--- a/backend/documents/templates/удостоверение_пороверки_по_ОТ.docx
+++ b/backend/documents/templates/удостоверение_пороверки_по_ОТ.docx
@@ -84,9 +84,33 @@
                 <w:sz w:val="18"/>
                 <w:szCs w:val="18"/>
                 <w:u w:val="single"/>
-                <w:shd w:fill="FFFF00" w:val="clear"/>
-              </w:rPr>
-              <w:t>{Компания}</w:t>
+                <w:shd w:fill="auto" w:val="clear"/>
+              </w:rPr>
+              <w:t xml:space="preserve">{{ </w:t>
+            </w:r>
+            <w:r>
+              <w:rPr>
+                <w:rFonts w:eastAsia="Times New Roman" w:cs="Times New Roman" w:ascii="JetBrains Mono" w:hAnsi="JetBrains Mono"/>
+                <w:b w:val="false"/>
+                <w:i w:val="false"/>
+                <w:color w:val="6AAB73"/>
+                <w:sz w:val="18"/>
+                <w:szCs w:val="18"/>
+                <w:u w:val="single"/>
+                <w:shd w:fill="auto" w:val="clear"/>
+              </w:rPr>
+              <w:t>company_name</w:t>
+            </w:r>
+            <w:r>
+              <w:rPr>
+                <w:rFonts w:eastAsia="Times New Roman" w:cs="Times New Roman" w:ascii="Times New Roman" w:hAnsi="Times New Roman"/>
+                <w:i/>
+                <w:sz w:val="18"/>
+                <w:szCs w:val="18"/>
+                <w:u w:val="single"/>
+                <w:shd w:fill="auto" w:val="clear"/>
+              </w:rPr>
+              <w:t xml:space="preserve"> }}</w:t>
             </w:r>
           </w:p>
           <w:p>
@@ -145,9 +169,32 @@
                 <w:i/>
                 <w:sz w:val="18"/>
                 <w:szCs w:val="18"/>
-                <w:shd w:fill="FFFF00" w:val="clear"/>
-              </w:rPr>
-              <w:t>{№}</w:t>
+                <w:shd w:fill="auto" w:val="clear"/>
+              </w:rPr>
+              <w:t xml:space="preserve">{{ </w:t>
+            </w:r>
+            <w:r>
+              <w:rPr>
+                <w:rFonts w:eastAsia="Times New Roman" w:cs="Times New Roman" w:ascii="JetBrains Mono" w:hAnsi="JetBrains Mono"/>
+                <w:b w:val="false"/>
+                <w:i w:val="false"/>
+                <w:color w:val="6AAB73"/>
+                <w:sz w:val="18"/>
+                <w:szCs w:val="18"/>
+                <w:shd w:fill="auto" w:val="clear"/>
+              </w:rPr>
+              <w:t>certificate_number</w:t>
+            </w:r>
+            <w:r>
+              <w:rPr>
+                <w:rFonts w:eastAsia="Times New Roman" w:cs="Times New Roman" w:ascii="Times New Roman" w:hAnsi="Times New Roman"/>
+                <w:b/>
+                <w:i/>
+                <w:sz w:val="18"/>
+                <w:szCs w:val="18"/>
+                <w:shd w:fill="auto" w:val="clear"/>
+              </w:rPr>
+              <w:t xml:space="preserve"> }}</w:t>
             </w:r>
           </w:p>
           <w:p>
@@ -160,7 +207,7 @@
               <w:jc w:val="center"/>
               <w:rPr>
                 <w:highlight w:val="none"/>
-                <w:shd w:fill="FFFF00" w:val="clear"/>
+                <w:shd w:fill="auto" w:val="clear"/>
               </w:rPr>
             </w:pPr>
             <w:r>
@@ -170,104 +217,23 @@
                 <w:sz w:val="20"/>
                 <w:szCs w:val="20"/>
                 <w:u w:val="single"/>
-                <w:shd w:fill="FFFF00" w:val="clear"/>
-              </w:rPr>
-              <w:t>{ФИО}</w:t>
-            </w:r>
-          </w:p>
-          <w:p>
-            <w:pPr>
-              <w:pStyle w:val="Normal"/>
-              <w:pBdr>
-                <w:left w:val="single" w:sz="4" w:space="4" w:color="000000"/>
-                <w:right w:val="single" w:sz="4" w:space="4" w:color="000000"/>
-              </w:pBdr>
-              <w:spacing w:lineRule="auto" w:line="240"/>
-              <w:ind w:left="-108"/>
-              <w:jc w:val="center"/>
-              <w:rPr>
-                <w:rFonts w:ascii="Times New Roman" w:hAnsi="Times New Roman" w:eastAsia="Times New Roman" w:cs="Times New Roman"/>
-                <w:sz w:val="12"/>
-                <w:szCs w:val="12"/>
-              </w:rPr>
-            </w:pPr>
-            <w:r>
-              <w:rPr>
-                <w:rFonts w:eastAsia="Times New Roman" w:cs="Times New Roman" w:ascii="Times New Roman" w:hAnsi="Times New Roman"/>
-                <w:sz w:val="12"/>
-                <w:szCs w:val="12"/>
-              </w:rPr>
-              <w:t>(ФИО)</w:t>
-            </w:r>
-          </w:p>
-          <w:p>
-            <w:pPr>
-              <w:pStyle w:val="Normal"/>
-              <w:pBdr>
-                <w:left w:val="single" w:sz="4" w:space="4" w:color="000000"/>
-                <w:right w:val="single" w:sz="4" w:space="4" w:color="000000"/>
-              </w:pBdr>
-              <w:spacing w:lineRule="auto" w:line="240"/>
-              <w:rPr>
-                <w:rFonts w:ascii="Times New Roman" w:hAnsi="Times New Roman" w:eastAsia="Times New Roman" w:cs="Times New Roman"/>
-                <w:sz w:val="16"/>
-                <w:szCs w:val="16"/>
-              </w:rPr>
-            </w:pPr>
-            <w:r>
-              <w:rPr>
-                <w:rFonts w:eastAsia="Times New Roman" w:cs="Times New Roman" w:ascii="Times New Roman" w:hAnsi="Times New Roman"/>
-                <w:sz w:val="16"/>
-                <w:szCs w:val="16"/>
-              </w:rPr>
-              <w:t>прошел(ла) проверку знаний требований охраны труда в объеме программы обучения по охране труда №</w:t>
-            </w:r>
-            <w:r>
-              <w:rPr>
-                <w:rFonts w:eastAsia="Times New Roman" w:cs="Times New Roman" w:ascii="Times New Roman" w:hAnsi="Times New Roman"/>
-                <w:i/>
-                <w:sz w:val="16"/>
-                <w:szCs w:val="16"/>
-              </w:rPr>
-              <w:t>{номер программы}</w:t>
-            </w:r>
-          </w:p>
-          <w:p>
-            <w:pPr>
-              <w:pStyle w:val="Normal"/>
-              <w:pBdr>
-                <w:left w:val="single" w:sz="4" w:space="4" w:color="000000"/>
-                <w:right w:val="single" w:sz="4" w:space="4" w:color="000000"/>
-              </w:pBdr>
-              <w:spacing w:lineRule="auto" w:line="240"/>
-              <w:rPr>
-                <w:rFonts w:ascii="Times New Roman" w:hAnsi="Times New Roman" w:eastAsia="Times New Roman" w:cs="Times New Roman"/>
-                <w:sz w:val="16"/>
-                <w:szCs w:val="16"/>
-              </w:rPr>
-            </w:pPr>
-            <w:r>
-              <w:rPr>
-                <w:rFonts w:eastAsia="Times New Roman" w:cs="Times New Roman" w:ascii="Times New Roman" w:hAnsi="Times New Roman"/>
-                <w:sz w:val="16"/>
-                <w:szCs w:val="16"/>
-              </w:rPr>
-              <w:t>и допущен(а) к самостоятельной работе по профессии</w:t>
-            </w:r>
-          </w:p>
-          <w:p>
-            <w:pPr>
-              <w:pStyle w:val="Normal"/>
-              <w:pBdr>
-                <w:right w:val="single" w:sz="4" w:space="4" w:color="000000"/>
-              </w:pBdr>
-              <w:spacing w:lineRule="auto" w:line="240"/>
-              <w:jc w:val="center"/>
-              <w:rPr>
-                <w:highlight w:val="none"/>
-                <w:shd w:fill="FFFF00" w:val="clear"/>
-              </w:rPr>
-            </w:pPr>
+                <w:shd w:fill="auto" w:val="clear"/>
+              </w:rPr>
+              <w:t xml:space="preserve">{{ </w:t>
+            </w:r>
+            <w:r>
+              <w:rPr>
+                <w:rFonts w:eastAsia="Times New Roman" w:cs="Times New Roman" w:ascii="JetBrains Mono" w:hAnsi="JetBrains Mono"/>
+                <w:b w:val="false"/>
+                <w:i w:val="false"/>
+                <w:color w:val="6AAB73"/>
+                <w:sz w:val="20"/>
+                <w:szCs w:val="20"/>
+                <w:u w:val="single"/>
+                <w:shd w:fill="auto" w:val="clear"/>
+              </w:rPr>
+              <w:t>examined_full_name</w:t>
+            </w:r>
             <w:r>
               <w:rPr>
                 <w:rFonts w:eastAsia="Times New Roman" w:cs="Times New Roman" w:ascii="Times New Roman" w:hAnsi="Times New Roman"/>
@@ -275,18 +241,20 @@
                 <w:sz w:val="20"/>
                 <w:szCs w:val="20"/>
                 <w:u w:val="single"/>
-                <w:shd w:fill="FFFF00" w:val="clear"/>
-              </w:rPr>
-              <w:t>{Должность}</w:t>
-            </w:r>
-          </w:p>
-          <w:p>
-            <w:pPr>
-              <w:pStyle w:val="Normal"/>
-              <w:pBdr>
-                <w:right w:val="single" w:sz="4" w:space="4" w:color="000000"/>
-              </w:pBdr>
-              <w:spacing w:lineRule="auto" w:line="240"/>
+                <w:shd w:fill="auto" w:val="clear"/>
+              </w:rPr>
+              <w:t xml:space="preserve"> }}</w:t>
+            </w:r>
+          </w:p>
+          <w:p>
+            <w:pPr>
+              <w:pStyle w:val="Normal"/>
+              <w:pBdr>
+                <w:left w:val="single" w:sz="4" w:space="4" w:color="000000"/>
+                <w:right w:val="single" w:sz="4" w:space="4" w:color="000000"/>
+              </w:pBdr>
+              <w:spacing w:lineRule="auto" w:line="240"/>
+              <w:ind w:left="-108"/>
               <w:jc w:val="center"/>
               <w:rPr>
                 <w:rFonts w:ascii="Times New Roman" w:hAnsi="Times New Roman" w:eastAsia="Times New Roman" w:cs="Times New Roman"/>
@@ -300,87 +268,111 @@
                 <w:sz w:val="12"/>
                 <w:szCs w:val="12"/>
               </w:rPr>
-              <w:t>(наименование профессии)</w:t>
-            </w:r>
-          </w:p>
-          <w:p>
-            <w:pPr>
-              <w:pStyle w:val="Normal"/>
-              <w:pBdr>
-                <w:right w:val="single" w:sz="4" w:space="4" w:color="000000"/>
-              </w:pBdr>
-              <w:spacing w:lineRule="auto" w:line="240"/>
-              <w:rPr>
-                <w:rFonts w:ascii="Times New Roman" w:hAnsi="Times New Roman" w:eastAsia="Times New Roman" w:cs="Times New Roman"/>
-                <w:sz w:val="16"/>
-                <w:szCs w:val="16"/>
-              </w:rPr>
-            </w:pPr>
-            <w:r>
-              <w:rPr>
-                <w:rFonts w:eastAsia="Times New Roman" w:cs="Times New Roman" w:ascii="Times New Roman" w:hAnsi="Times New Roman"/>
-                <w:sz w:val="16"/>
-                <w:szCs w:val="16"/>
-              </w:rPr>
-              <w:t xml:space="preserve">Протокол заседания комиссии по проверке знаний требований охраны труда от  № </w:t>
-            </w:r>
-            <w:r>
-              <w:rPr>
-                <w:rFonts w:eastAsia="Times New Roman" w:cs="Times New Roman" w:ascii="Times New Roman" w:hAnsi="Times New Roman"/>
-                <w:sz w:val="16"/>
-                <w:szCs w:val="16"/>
-                <w:shd w:fill="FFFF00" w:val="clear"/>
-              </w:rPr>
-              <w:t>{</w:t>
-            </w:r>
-            <w:r>
-              <w:rPr>
-                <w:rFonts w:eastAsia="Times New Roman" w:cs="Times New Roman" w:ascii="Times New Roman" w:hAnsi="Times New Roman"/>
-                <w:sz w:val="16"/>
-                <w:szCs w:val="16"/>
-                <w:shd w:fill="FFFF00" w:val="clear"/>
-              </w:rPr>
-              <w:t>№</w:t>
-            </w:r>
-            <w:r>
-              <w:rPr>
-                <w:rFonts w:eastAsia="Times New Roman" w:cs="Times New Roman" w:ascii="Times New Roman" w:hAnsi="Times New Roman"/>
-                <w:sz w:val="16"/>
-                <w:szCs w:val="16"/>
-                <w:shd w:fill="FFFF00" w:val="clear"/>
-              </w:rPr>
-              <w:t xml:space="preserve"> протокола}</w:t>
-            </w:r>
-          </w:p>
-          <w:p>
-            <w:pPr>
-              <w:pStyle w:val="Normal"/>
-              <w:pBdr>
-                <w:right w:val="single" w:sz="4" w:space="4" w:color="000000"/>
-              </w:pBdr>
-              <w:spacing w:lineRule="auto" w:line="240"/>
-              <w:rPr>
-                <w:rFonts w:ascii="Times New Roman" w:hAnsi="Times New Roman" w:eastAsia="Times New Roman" w:cs="Times New Roman"/>
-                <w:sz w:val="16"/>
-                <w:szCs w:val="16"/>
-              </w:rPr>
-            </w:pPr>
-            <w:r>
-              <w:rPr>
-                <w:rFonts w:eastAsia="Times New Roman" w:cs="Times New Roman" w:ascii="Times New Roman" w:hAnsi="Times New Roman"/>
-                <w:sz w:val="16"/>
-                <w:szCs w:val="16"/>
-              </w:rPr>
-              <w:t>Председатель комиссии _________________</w:t>
-            </w:r>
-            <w:r>
-              <w:rPr>
-                <w:rFonts w:eastAsia="Times New Roman" w:cs="Times New Roman" w:ascii="Times New Roman" w:hAnsi="Times New Roman"/>
-                <w:sz w:val="16"/>
-                <w:szCs w:val="16"/>
-                <w:shd w:fill="FFFF00" w:val="clear"/>
-              </w:rPr>
-              <w:t>{Член1}</w:t>
+              <w:t>(ФИО)</w:t>
+            </w:r>
+          </w:p>
+          <w:p>
+            <w:pPr>
+              <w:pStyle w:val="Normal"/>
+              <w:pBdr>
+                <w:left w:val="single" w:sz="4" w:space="4" w:color="000000"/>
+                <w:right w:val="single" w:sz="4" w:space="4" w:color="000000"/>
+              </w:pBdr>
+              <w:spacing w:lineRule="auto" w:line="240"/>
+              <w:rPr>
+                <w:rFonts w:ascii="Times New Roman" w:hAnsi="Times New Roman" w:eastAsia="Times New Roman" w:cs="Times New Roman"/>
+                <w:sz w:val="16"/>
+                <w:szCs w:val="16"/>
+              </w:rPr>
+            </w:pPr>
+            <w:r>
+              <w:rPr>
+                <w:rFonts w:eastAsia="Times New Roman" w:cs="Times New Roman" w:ascii="Times New Roman" w:hAnsi="Times New Roman"/>
+                <w:sz w:val="16"/>
+                <w:szCs w:val="16"/>
+              </w:rPr>
+              <w:t>прошел(ла) проверку знаний требований охраны труда в объеме программы обучения по охране труда №</w:t>
+            </w:r>
+            <w:r>
+              <w:rPr>
+                <w:rFonts w:eastAsia="Times New Roman" w:cs="Times New Roman" w:ascii="Times New Roman" w:hAnsi="Times New Roman"/>
+                <w:i/>
+                <w:sz w:val="16"/>
+                <w:szCs w:val="16"/>
+              </w:rPr>
+              <w:t>{номер программы}</w:t>
+            </w:r>
+          </w:p>
+          <w:p>
+            <w:pPr>
+              <w:pStyle w:val="Normal"/>
+              <w:pBdr>
+                <w:left w:val="single" w:sz="4" w:space="4" w:color="000000"/>
+                <w:right w:val="single" w:sz="4" w:space="4" w:color="000000"/>
+              </w:pBdr>
+              <w:spacing w:lineRule="auto" w:line="240"/>
+              <w:rPr>
+                <w:rFonts w:ascii="Times New Roman" w:hAnsi="Times New Roman" w:eastAsia="Times New Roman" w:cs="Times New Roman"/>
+                <w:sz w:val="16"/>
+                <w:szCs w:val="16"/>
+              </w:rPr>
+            </w:pPr>
+            <w:r>
+              <w:rPr>
+                <w:rFonts w:eastAsia="Times New Roman" w:cs="Times New Roman" w:ascii="Times New Roman" w:hAnsi="Times New Roman"/>
+                <w:sz w:val="16"/>
+                <w:szCs w:val="16"/>
+              </w:rPr>
+              <w:t>и допущен(а) к самостоятельной работе по профессии</w:t>
+            </w:r>
+          </w:p>
+          <w:p>
+            <w:pPr>
+              <w:pStyle w:val="Normal"/>
+              <w:pBdr>
+                <w:right w:val="single" w:sz="4" w:space="4" w:color="000000"/>
+              </w:pBdr>
+              <w:spacing w:lineRule="auto" w:line="240"/>
+              <w:jc w:val="center"/>
+              <w:rPr>
+                <w:highlight w:val="none"/>
+                <w:shd w:fill="auto" w:val="clear"/>
+              </w:rPr>
+            </w:pPr>
+            <w:r>
+              <w:rPr>
+                <w:rFonts w:eastAsia="Times New Roman" w:cs="Times New Roman" w:ascii="Times New Roman" w:hAnsi="Times New Roman"/>
+                <w:i/>
+                <w:sz w:val="20"/>
+                <w:szCs w:val="20"/>
+                <w:u w:val="single"/>
+                <w:shd w:fill="auto" w:val="clear"/>
+              </w:rPr>
+              <w:t xml:space="preserve">{{ </w:t>
+            </w:r>
+            <w:r>
+              <w:rPr>
+                <w:rFonts w:eastAsia="Times New Roman" w:cs="Times New Roman" w:ascii="JetBrains Mono" w:hAnsi="JetBrains Mono"/>
+                <w:b w:val="false"/>
+                <w:i w:val="false"/>
+                <w:color w:val="6AAB73"/>
+                <w:sz w:val="20"/>
+                <w:szCs w:val="20"/>
+                <w:u w:val="single"/>
+                <w:shd w:fill="auto" w:val="clear"/>
+              </w:rPr>
+              <w:t>examined_position</w:t>
+            </w:r>
+            <w:r>
+              <w:rPr>
+                <w:rFonts w:eastAsia="Times New Roman" w:cs="Times New Roman" w:ascii="Times New Roman" w:hAnsi="Times New Roman"/>
+                <w:i/>
+                <w:sz w:val="20"/>
+                <w:szCs w:val="20"/>
+                <w:u w:val="single"/>
+                <w:shd w:fill="auto" w:val="clear"/>
+              </w:rPr>
+              <w:t xml:space="preserve"> }}</w:t>
             </w:r>
           </w:p>
           <w:p>
@@ -403,68 +395,216 @@
                 <w:sz w:val="12"/>
                 <w:szCs w:val="12"/>
               </w:rPr>
-              <w:t xml:space="preserve">                             </w:t>
-            </w:r>
-            <w:r>
-              <w:rPr>
-                <w:rFonts w:eastAsia="Times New Roman" w:cs="Times New Roman" w:ascii="Times New Roman" w:hAnsi="Times New Roman"/>
+              <w:t>(наименование профессии)</w:t>
+            </w:r>
+          </w:p>
+          <w:p>
+            <w:pPr>
+              <w:pStyle w:val="Normal"/>
+              <w:pBdr>
+                <w:right w:val="single" w:sz="4" w:space="4" w:color="000000"/>
+              </w:pBdr>
+              <w:spacing w:lineRule="auto" w:line="240"/>
+              <w:rPr>
+                <w:rFonts w:ascii="Times New Roman" w:hAnsi="Times New Roman" w:eastAsia="Times New Roman" w:cs="Times New Roman"/>
+                <w:sz w:val="16"/>
+                <w:szCs w:val="16"/>
+              </w:rPr>
+            </w:pPr>
+            <w:r>
+              <w:rPr>
+                <w:rFonts w:eastAsia="Times New Roman" w:cs="Times New Roman" w:ascii="Times New Roman" w:hAnsi="Times New Roman"/>
+                <w:sz w:val="16"/>
+                <w:szCs w:val="16"/>
+              </w:rPr>
+              <w:t xml:space="preserve">Протокол заседания комиссии по проверке знаний требований охраны труда от  № </w:t>
+            </w:r>
+            <w:r>
+              <w:rPr>
+                <w:rFonts w:eastAsia="Times New Roman" w:cs="Times New Roman" w:ascii="Times New Roman" w:hAnsi="Times New Roman"/>
+                <w:sz w:val="16"/>
+                <w:szCs w:val="16"/>
+                <w:shd w:fill="auto" w:val="clear"/>
+              </w:rPr>
+              <w:t xml:space="preserve">{{ </w:t>
+            </w:r>
+            <w:r>
+              <w:rPr>
+                <w:rFonts w:eastAsia="Times New Roman" w:cs="Times New Roman" w:ascii="JetBrains Mono" w:hAnsi="JetBrains Mono"/>
+                <w:b w:val="false"/>
+                <w:i w:val="false"/>
+                <w:color w:val="6AAB73"/>
+                <w:sz w:val="16"/>
+                <w:szCs w:val="16"/>
+                <w:shd w:fill="auto" w:val="clear"/>
+              </w:rPr>
+              <w:t>protocol_number</w:t>
+            </w:r>
+            <w:r>
+              <w:rPr>
+                <w:rFonts w:eastAsia="Times New Roman" w:cs="Times New Roman" w:ascii="Times New Roman" w:hAnsi="Times New Roman"/>
+                <w:sz w:val="16"/>
+                <w:szCs w:val="16"/>
+                <w:shd w:fill="auto" w:val="clear"/>
+              </w:rPr>
+              <w:t xml:space="preserve"> }}</w:t>
+            </w:r>
+          </w:p>
+          <w:p>
+            <w:pPr>
+              <w:pStyle w:val="Normal"/>
+              <w:pBdr>
+                <w:right w:val="single" w:sz="4" w:space="4" w:color="000000"/>
+              </w:pBdr>
+              <w:spacing w:lineRule="auto" w:line="240"/>
+              <w:rPr>
+                <w:rFonts w:ascii="Times New Roman" w:hAnsi="Times New Roman" w:eastAsia="Times New Roman" w:cs="Times New Roman"/>
+                <w:sz w:val="16"/>
+                <w:szCs w:val="16"/>
+              </w:rPr>
+            </w:pPr>
+            <w:r>
+              <w:rPr>
+                <w:rFonts w:eastAsia="Times New Roman" w:cs="Times New Roman" w:ascii="Times New Roman" w:hAnsi="Times New Roman"/>
+                <w:sz w:val="16"/>
+                <w:szCs w:val="16"/>
+              </w:rPr>
+              <w:t>Председатель комиссии _________________</w:t>
+            </w:r>
+            <w:r>
+              <w:rPr>
+                <w:rFonts w:eastAsia="Times New Roman" w:cs="Times New Roman" w:ascii="Times New Roman" w:hAnsi="Times New Roman"/>
+                <w:sz w:val="16"/>
+                <w:szCs w:val="16"/>
+                <w:shd w:fill="auto" w:val="clear"/>
+              </w:rPr>
+              <w:t xml:space="preserve">{{ </w:t>
+            </w:r>
+            <w:r>
+              <w:rPr>
+                <w:rFonts w:eastAsia="Times New Roman" w:cs="Times New Roman" w:ascii="JetBrains Mono" w:hAnsi="JetBrains Mono"/>
+                <w:b w:val="false"/>
+                <w:i w:val="false"/>
+                <w:color w:val="6AAB73"/>
+                <w:sz w:val="16"/>
+                <w:szCs w:val="16"/>
+                <w:shd w:fill="auto" w:val="clear"/>
+              </w:rPr>
+              <w:t>chairman_name</w:t>
+            </w:r>
+            <w:r>
+              <w:rPr>
+                <w:rFonts w:eastAsia="Times New Roman" w:cs="Times New Roman" w:ascii="Times New Roman" w:hAnsi="Times New Roman"/>
+                <w:sz w:val="16"/>
+                <w:szCs w:val="16"/>
+                <w:shd w:fill="auto" w:val="clear"/>
+              </w:rPr>
+              <w:t xml:space="preserve"> }}</w:t>
+            </w:r>
+          </w:p>
+          <w:p>
+            <w:pPr>
+              <w:pStyle w:val="Normal"/>
+              <w:pBdr>
+                <w:right w:val="single" w:sz="4" w:space="4" w:color="000000"/>
+              </w:pBdr>
+              <w:spacing w:lineRule="auto" w:line="240"/>
+              <w:jc w:val="center"/>
+              <w:rPr>
+                <w:rFonts w:ascii="Times New Roman" w:hAnsi="Times New Roman" w:eastAsia="Times New Roman" w:cs="Times New Roman"/>
                 <w:sz w:val="12"/>
                 <w:szCs w:val="12"/>
               </w:rPr>
-              <w:t>(подпись)                 (инициалы, фамилия)</w:t>
-            </w:r>
-          </w:p>
-          <w:p>
-            <w:pPr>
-              <w:pStyle w:val="Normal"/>
-              <w:pBdr>
-                <w:right w:val="single" w:sz="4" w:space="4" w:color="000000"/>
-              </w:pBdr>
-              <w:spacing w:lineRule="auto" w:line="240"/>
-              <w:jc w:val="center"/>
-              <w:rPr>
-                <w:rFonts w:ascii="Times New Roman" w:hAnsi="Times New Roman" w:eastAsia="Times New Roman" w:cs="Times New Roman"/>
+            </w:pPr>
+            <w:r>
+              <w:rPr>
+                <w:rFonts w:eastAsia="Times New Roman" w:cs="Times New Roman" w:ascii="Times New Roman" w:hAnsi="Times New Roman"/>
                 <w:sz w:val="12"/>
                 <w:szCs w:val="12"/>
               </w:rPr>
-            </w:pPr>
+              <w:t xml:space="preserve">                             </w:t>
+            </w:r>
             <w:r>
               <w:rPr>
                 <w:rFonts w:eastAsia="Times New Roman" w:cs="Times New Roman" w:ascii="Times New Roman" w:hAnsi="Times New Roman"/>
                 <w:sz w:val="12"/>
                 <w:szCs w:val="12"/>
               </w:rPr>
-            </w:r>
-          </w:p>
-          <w:p>
-            <w:pPr>
-              <w:pStyle w:val="Normal"/>
-              <w:pBdr>
-                <w:right w:val="single" w:sz="4" w:space="4" w:color="000000"/>
-              </w:pBdr>
-              <w:spacing w:lineRule="auto" w:line="240"/>
-              <w:rPr>
-                <w:rFonts w:ascii="Times New Roman" w:hAnsi="Times New Roman" w:eastAsia="Times New Roman" w:cs="Times New Roman"/>
-                <w:sz w:val="16"/>
-                <w:szCs w:val="16"/>
-              </w:rPr>
-            </w:pPr>
-            <w:r>
-              <w:rPr>
-                <w:rFonts w:eastAsia="Times New Roman" w:cs="Times New Roman" w:ascii="Times New Roman" w:hAnsi="Times New Roman"/>
-                <w:sz w:val="16"/>
-                <w:szCs w:val="16"/>
-              </w:rPr>
-              <w:t xml:space="preserve">Дата </w:t>
-            </w:r>
-            <w:r>
-              <w:rPr>
-                <w:rFonts w:eastAsia="Times New Roman" w:cs="Times New Roman" w:ascii="Times New Roman" w:hAnsi="Times New Roman"/>
-                <w:sz w:val="16"/>
-                <w:szCs w:val="16"/>
-                <w:shd w:fill="FFFF00" w:val="clear"/>
-              </w:rPr>
-              <w:t>{Дата протокола}</w:t>
+              <w:t>(подпись)                 (инициалы, фамилия)</w:t>
+            </w:r>
+          </w:p>
+          <w:p>
+            <w:pPr>
+              <w:pStyle w:val="Normal"/>
+              <w:pBdr>
+                <w:right w:val="single" w:sz="4" w:space="4" w:color="000000"/>
+              </w:pBdr>
+              <w:spacing w:lineRule="auto" w:line="240"/>
+              <w:jc w:val="center"/>
+              <w:rPr>
+                <w:rFonts w:ascii="Times New Roman" w:hAnsi="Times New Roman" w:eastAsia="Times New Roman" w:cs="Times New Roman"/>
+                <w:sz w:val="12"/>
+                <w:szCs w:val="12"/>
+              </w:rPr>
+            </w:pPr>
+            <w:r>
+              <w:rPr>
+                <w:rFonts w:eastAsia="Times New Roman" w:cs="Times New Roman" w:ascii="Times New Roman" w:hAnsi="Times New Roman"/>
+                <w:sz w:val="12"/>
+                <w:szCs w:val="12"/>
+              </w:rPr>
+            </w:r>
+          </w:p>
+          <w:p>
+            <w:pPr>
+              <w:pStyle w:val="Normal"/>
+              <w:pBdr>
+                <w:right w:val="single" w:sz="4" w:space="4" w:color="000000"/>
+              </w:pBdr>
+              <w:spacing w:lineRule="auto" w:line="240"/>
+              <w:rPr>
+                <w:rFonts w:ascii="Times New Roman" w:hAnsi="Times New Roman" w:eastAsia="Times New Roman" w:cs="Times New Roman"/>
+                <w:sz w:val="16"/>
+                <w:szCs w:val="16"/>
+              </w:rPr>
+            </w:pPr>
+            <w:r>
+              <w:rPr>
+                <w:rFonts w:eastAsia="Times New Roman" w:cs="Times New Roman" w:ascii="Times New Roman" w:hAnsi="Times New Roman"/>
+                <w:sz w:val="16"/>
+                <w:szCs w:val="16"/>
+              </w:rPr>
+              <w:t>Дата</w:t>
+            </w:r>
+            <w:r>
+              <w:rPr>
+                <w:rFonts w:eastAsia="Times New Roman" w:cs="Times New Roman" w:ascii="Times New Roman" w:hAnsi="Times New Roman"/>
+                <w:sz w:val="16"/>
+                <w:szCs w:val="16"/>
+                <w:shd w:fill="auto" w:val="clear"/>
+              </w:rPr>
+              <w:t xml:space="preserve"> {{ </w:t>
+            </w:r>
+            <w:r>
+              <w:rPr>
+                <w:rFonts w:eastAsia="Times New Roman" w:cs="Times New Roman" w:ascii="JetBrains Mono" w:hAnsi="JetBrains Mono"/>
+                <w:b w:val="false"/>
+                <w:i w:val="false"/>
+                <w:color w:val="6AAB73"/>
+                <w:sz w:val="16"/>
+                <w:szCs w:val="16"/>
+                <w:shd w:fill="auto" w:val="clear"/>
+              </w:rPr>
+              <w:t>examined__check_date</w:t>
+            </w:r>
+            <w:r>
+              <w:rPr>
+                <w:rFonts w:eastAsia="Times New Roman" w:cs="Times New Roman" w:ascii="Times New Roman" w:hAnsi="Times New Roman"/>
+                <w:sz w:val="16"/>
+                <w:szCs w:val="16"/>
+                <w:shd w:fill="auto" w:val="clear"/>
+              </w:rPr>
+              <w:t xml:space="preserve"> }}</w:t>
             </w:r>
             <w:r>
               <w:rPr>
@@ -927,7 +1067,7 @@
                 <w:sz w:val="16"/>
                 <w:szCs w:val="16"/>
               </w:rPr>
-              <w:t xml:space="preserve">___________________________________________ в объеме ___________ </w:t>
+              <w:t>___________________________________________ в объеме ___________</w:t>
             </w:r>
           </w:p>
           <w:p>
@@ -1005,7 +1145,7 @@
                 <w:sz w:val="16"/>
                 <w:szCs w:val="16"/>
               </w:rPr>
-              <w:t xml:space="preserve">Протокол заседания комиссии по проверке знаний требований </w:t>
+              <w:t>Протокол заседания комиссии по проверке знаний требований</w:t>
             </w:r>
           </w:p>
           <w:p>
@@ -1029,7 +1169,16 @@
                 <w:sz w:val="16"/>
                 <w:szCs w:val="16"/>
               </w:rPr>
-              <w:t xml:space="preserve">охраны труда работников </w:t>
+              <w:t>охраны труда работников</w:t>
+            </w:r>
+            <w:r>
+              <w:rPr>
+                <w:rFonts w:eastAsia="Times New Roman" w:cs="Times New Roman" w:ascii="Times New Roman" w:hAnsi="Times New Roman"/>
+                <w:sz w:val="16"/>
+                <w:szCs w:val="16"/>
+                <w:shd w:fill="auto" w:val="clear"/>
+              </w:rPr>
+              <w:t xml:space="preserve"> </w:t>
             </w:r>
             <w:r>
               <w:rPr>
@@ -1037,9 +1186,31 @@
                 <w:i/>
                 <w:sz w:val="16"/>
                 <w:szCs w:val="16"/>
-                <w:shd w:fill="FFFF00" w:val="clear"/>
-              </w:rPr>
-              <w:t>{Компания}</w:t>
+                <w:shd w:fill="auto" w:val="clear"/>
+              </w:rPr>
+              <w:t xml:space="preserve">{{ </w:t>
+            </w:r>
+            <w:r>
+              <w:rPr>
+                <w:rFonts w:eastAsia="Times New Roman" w:cs="Times New Roman" w:ascii="JetBrains Mono" w:hAnsi="JetBrains Mono"/>
+                <w:b w:val="false"/>
+                <w:i w:val="false"/>
+                <w:color w:val="6AAB73"/>
+                <w:sz w:val="16"/>
+                <w:szCs w:val="16"/>
+                <w:shd w:fill="auto" w:val="clear"/>
+              </w:rPr>
+              <w:t>company_name</w:t>
+            </w:r>
+            <w:r>
+              <w:rPr>
+                <w:rFonts w:eastAsia="Times New Roman" w:cs="Times New Roman" w:ascii="Times New Roman" w:hAnsi="Times New Roman"/>
+                <w:i/>
+                <w:sz w:val="16"/>
+                <w:szCs w:val="16"/>
+                <w:shd w:fill="auto" w:val="clear"/>
+              </w:rPr>
+              <w:t xml:space="preserve"> }}</w:t>
             </w:r>
           </w:p>
           <w:p>
@@ -1254,8 +1425,8 @@
               <w:tblLook w:val="0400" w:noHBand="0" w:noVBand="1" w:firstColumn="0" w:lastRow="0" w:lastColumn="0" w:firstRow="0"/>
             </w:tblPr>
             <w:tblGrid>
-              <w:gridCol w:w="1085"/>
-              <w:gridCol w:w="2552"/>
+              <w:gridCol w:w="1084"/>
+              <w:gridCol w:w="2553"/>
               <w:gridCol w:w="1459"/>
             </w:tblGrid>
             <w:tr>
@@ -1264,7 +1435,7 @@
               </w:trPr>
               <w:tc>
                 <w:tcPr>
-                  <w:tcW w:w="1085" w:type="dxa"/>
+                  <w:tcW w:w="1084" w:type="dxa"/>
                   <w:tcBorders>
                     <w:top w:val="single" w:sz="4" w:space="0" w:color="000000"/>
                     <w:bottom w:val="single" w:sz="4" w:space="0" w:color="000000"/>
@@ -1294,7 +1465,7 @@
               </w:tc>
               <w:tc>
                 <w:tcPr>
-                  <w:tcW w:w="2552" w:type="dxa"/>
+                  <w:tcW w:w="2553" w:type="dxa"/>
                   <w:tcBorders>
                     <w:top w:val="single" w:sz="4" w:space="0" w:color="000000"/>
                     <w:left w:val="single" w:sz="4" w:space="0" w:color="000000"/>
@@ -1360,34 +1531,34 @@
               </w:trPr>
               <w:tc>
                 <w:tcPr>
-                  <w:tcW w:w="1085" w:type="dxa"/>
-                  <w:tcBorders>
-                    <w:top w:val="single" w:sz="4" w:space="0" w:color="000000"/>
-                    <w:bottom w:val="single" w:sz="4" w:space="0" w:color="000000"/>
-                    <w:right w:val="single" w:sz="4" w:space="0" w:color="000000"/>
-                  </w:tcBorders>
-                </w:tcPr>
-                <w:p>
-                  <w:pPr>
-                    <w:pStyle w:val="Normal"/>
-                    <w:rPr>
-                      <w:rFonts w:ascii="Times New Roman" w:hAnsi="Times New Roman" w:eastAsia="Times New Roman" w:cs="Times New Roman"/>
-                      <w:sz w:val="16"/>
-                      <w:szCs w:val="16"/>
-                    </w:rPr>
-                  </w:pPr>
-                  <w:r>
-                    <w:rPr>
-                      <w:rFonts w:eastAsia="Times New Roman" w:cs="Times New Roman" w:ascii="Times New Roman" w:hAnsi="Times New Roman"/>
-                      <w:sz w:val="16"/>
-                      <w:szCs w:val="16"/>
-                    </w:rPr>
-                  </w:r>
-                </w:p>
-              </w:tc>
-              <w:tc>
-                <w:tcPr>
-                  <w:tcW w:w="2552" w:type="dxa"/>
+                  <w:tcW w:w="1084" w:type="dxa"/>
+                  <w:tcBorders>
+                    <w:top w:val="single" w:sz="4" w:space="0" w:color="000000"/>
+                    <w:bottom w:val="single" w:sz="4" w:space="0" w:color="000000"/>
+                    <w:right w:val="single" w:sz="4" w:space="0" w:color="000000"/>
+                  </w:tcBorders>
+                </w:tcPr>
+                <w:p>
+                  <w:pPr>
+                    <w:pStyle w:val="Normal"/>
+                    <w:rPr>
+                      <w:rFonts w:ascii="Times New Roman" w:hAnsi="Times New Roman" w:eastAsia="Times New Roman" w:cs="Times New Roman"/>
+                      <w:sz w:val="16"/>
+                      <w:szCs w:val="16"/>
+                    </w:rPr>
+                  </w:pPr>
+                  <w:r>
+                    <w:rPr>
+                      <w:rFonts w:eastAsia="Times New Roman" w:cs="Times New Roman" w:ascii="Times New Roman" w:hAnsi="Times New Roman"/>
+                      <w:sz w:val="16"/>
+                      <w:szCs w:val="16"/>
+                    </w:rPr>
+                  </w:r>
+                </w:p>
+              </w:tc>
+              <w:tc>
+                <w:tcPr>
+                  <w:tcW w:w="2553" w:type="dxa"/>
                   <w:tcBorders>
                     <w:top w:val="single" w:sz="4" w:space="0" w:color="000000"/>
                     <w:left w:val="single" w:sz="4" w:space="0" w:color="000000"/>
@@ -1447,34 +1618,34 @@
               </w:trPr>
               <w:tc>
                 <w:tcPr>
-                  <w:tcW w:w="1085" w:type="dxa"/>
-                  <w:tcBorders>
-                    <w:top w:val="single" w:sz="4" w:space="0" w:color="000000"/>
-                    <w:bottom w:val="single" w:sz="4" w:space="0" w:color="000000"/>
-                    <w:right w:val="single" w:sz="4" w:space="0" w:color="000000"/>
-                  </w:tcBorders>
-                </w:tcPr>
-                <w:p>
-                  <w:pPr>
-                    <w:pStyle w:val="Normal"/>
-                    <w:rPr>
-                      <w:rFonts w:ascii="Times New Roman" w:hAnsi="Times New Roman" w:eastAsia="Times New Roman" w:cs="Times New Roman"/>
-                      <w:sz w:val="16"/>
-                      <w:szCs w:val="16"/>
-                    </w:rPr>
-                  </w:pPr>
-                  <w:r>
-                    <w:rPr>
-                      <w:rFonts w:eastAsia="Times New Roman" w:cs="Times New Roman" w:ascii="Times New Roman" w:hAnsi="Times New Roman"/>
-                      <w:sz w:val="16"/>
-                      <w:szCs w:val="16"/>
-                    </w:rPr>
-                  </w:r>
-                </w:p>
-              </w:tc>
-              <w:tc>
-                <w:tcPr>
-                  <w:tcW w:w="2552" w:type="dxa"/>
+                  <w:tcW w:w="1084" w:type="dxa"/>
+                  <w:tcBorders>
+                    <w:top w:val="single" w:sz="4" w:space="0" w:color="000000"/>
+                    <w:bottom w:val="single" w:sz="4" w:space="0" w:color="000000"/>
+                    <w:right w:val="single" w:sz="4" w:space="0" w:color="000000"/>
+                  </w:tcBorders>
+                </w:tcPr>
+                <w:p>
+                  <w:pPr>
+                    <w:pStyle w:val="Normal"/>
+                    <w:rPr>
+                      <w:rFonts w:ascii="Times New Roman" w:hAnsi="Times New Roman" w:eastAsia="Times New Roman" w:cs="Times New Roman"/>
+                      <w:sz w:val="16"/>
+                      <w:szCs w:val="16"/>
+                    </w:rPr>
+                  </w:pPr>
+                  <w:r>
+                    <w:rPr>
+                      <w:rFonts w:eastAsia="Times New Roman" w:cs="Times New Roman" w:ascii="Times New Roman" w:hAnsi="Times New Roman"/>
+                      <w:sz w:val="16"/>
+                      <w:szCs w:val="16"/>
+                    </w:rPr>
+                  </w:r>
+                </w:p>
+              </w:tc>
+              <w:tc>
+                <w:tcPr>
+                  <w:tcW w:w="2553" w:type="dxa"/>
                   <w:tcBorders>
                     <w:top w:val="single" w:sz="4" w:space="0" w:color="000000"/>
                     <w:left w:val="single" w:sz="4" w:space="0" w:color="000000"/>
@@ -1534,34 +1705,34 @@
               </w:trPr>
               <w:tc>
                 <w:tcPr>
-                  <w:tcW w:w="1085" w:type="dxa"/>
-                  <w:tcBorders>
-                    <w:top w:val="single" w:sz="4" w:space="0" w:color="000000"/>
-                    <w:bottom w:val="single" w:sz="4" w:space="0" w:color="000000"/>
-                    <w:right w:val="single" w:sz="4" w:space="0" w:color="000000"/>
-                  </w:tcBorders>
-                </w:tcPr>
-                <w:p>
-                  <w:pPr>
-                    <w:pStyle w:val="Normal"/>
-                    <w:rPr>
-                      <w:rFonts w:ascii="Times New Roman" w:hAnsi="Times New Roman" w:eastAsia="Times New Roman" w:cs="Times New Roman"/>
-                      <w:sz w:val="16"/>
-                      <w:szCs w:val="16"/>
-                    </w:rPr>
-                  </w:pPr>
-                  <w:r>
-                    <w:rPr>
-                      <w:rFonts w:eastAsia="Times New Roman" w:cs="Times New Roman" w:ascii="Times New Roman" w:hAnsi="Times New Roman"/>
-                      <w:sz w:val="16"/>
-                      <w:szCs w:val="16"/>
-                    </w:rPr>
-                  </w:r>
-                </w:p>
-              </w:tc>
-              <w:tc>
-                <w:tcPr>
-                  <w:tcW w:w="2552" w:type="dxa"/>
+                  <w:tcW w:w="1084" w:type="dxa"/>
+                  <w:tcBorders>
+                    <w:top w:val="single" w:sz="4" w:space="0" w:color="000000"/>
+                    <w:bottom w:val="single" w:sz="4" w:space="0" w:color="000000"/>
+                    <w:right w:val="single" w:sz="4" w:space="0" w:color="000000"/>
+                  </w:tcBorders>
+                </w:tcPr>
+                <w:p>
+                  <w:pPr>
+                    <w:pStyle w:val="Normal"/>
+                    <w:rPr>
+                      <w:rFonts w:ascii="Times New Roman" w:hAnsi="Times New Roman" w:eastAsia="Times New Roman" w:cs="Times New Roman"/>
+                      <w:sz w:val="16"/>
+                      <w:szCs w:val="16"/>
+                    </w:rPr>
+                  </w:pPr>
+                  <w:r>
+                    <w:rPr>
+                      <w:rFonts w:eastAsia="Times New Roman" w:cs="Times New Roman" w:ascii="Times New Roman" w:hAnsi="Times New Roman"/>
+                      <w:sz w:val="16"/>
+                      <w:szCs w:val="16"/>
+                    </w:rPr>
+                  </w:r>
+                </w:p>
+              </w:tc>
+              <w:tc>
+                <w:tcPr>
+                  <w:tcW w:w="2553" w:type="dxa"/>
                   <w:tcBorders>
                     <w:top w:val="single" w:sz="4" w:space="0" w:color="000000"/>
                     <w:left w:val="single" w:sz="4" w:space="0" w:color="000000"/>
@@ -1621,34 +1792,34 @@
               </w:trPr>
               <w:tc>
                 <w:tcPr>
-                  <w:tcW w:w="1085" w:type="dxa"/>
-                  <w:tcBorders>
-                    <w:top w:val="single" w:sz="4" w:space="0" w:color="000000"/>
-                    <w:bottom w:val="single" w:sz="4" w:space="0" w:color="000000"/>
-                    <w:right w:val="single" w:sz="4" w:space="0" w:color="000000"/>
-                  </w:tcBorders>
-                </w:tcPr>
-                <w:p>
-                  <w:pPr>
-                    <w:pStyle w:val="Normal"/>
-                    <w:rPr>
-                      <w:rFonts w:ascii="Times New Roman" w:hAnsi="Times New Roman" w:eastAsia="Times New Roman" w:cs="Times New Roman"/>
-                      <w:sz w:val="16"/>
-                      <w:szCs w:val="16"/>
-                    </w:rPr>
-                  </w:pPr>
-                  <w:r>
-                    <w:rPr>
-                      <w:rFonts w:eastAsia="Times New Roman" w:cs="Times New Roman" w:ascii="Times New Roman" w:hAnsi="Times New Roman"/>
-                      <w:sz w:val="16"/>
-                      <w:szCs w:val="16"/>
-                    </w:rPr>
-                  </w:r>
-                </w:p>
-              </w:tc>
-              <w:tc>
-                <w:tcPr>
-                  <w:tcW w:w="2552" w:type="dxa"/>
+                  <w:tcW w:w="1084" w:type="dxa"/>
+                  <w:tcBorders>
+                    <w:top w:val="single" w:sz="4" w:space="0" w:color="000000"/>
+                    <w:bottom w:val="single" w:sz="4" w:space="0" w:color="000000"/>
+                    <w:right w:val="single" w:sz="4" w:space="0" w:color="000000"/>
+                  </w:tcBorders>
+                </w:tcPr>
+                <w:p>
+                  <w:pPr>
+                    <w:pStyle w:val="Normal"/>
+                    <w:rPr>
+                      <w:rFonts w:ascii="Times New Roman" w:hAnsi="Times New Roman" w:eastAsia="Times New Roman" w:cs="Times New Roman"/>
+                      <w:sz w:val="16"/>
+                      <w:szCs w:val="16"/>
+                    </w:rPr>
+                  </w:pPr>
+                  <w:r>
+                    <w:rPr>
+                      <w:rFonts w:eastAsia="Times New Roman" w:cs="Times New Roman" w:ascii="Times New Roman" w:hAnsi="Times New Roman"/>
+                      <w:sz w:val="16"/>
+                      <w:szCs w:val="16"/>
+                    </w:rPr>
+                  </w:r>
+                </w:p>
+              </w:tc>
+              <w:tc>
+                <w:tcPr>
+                  <w:tcW w:w="2553" w:type="dxa"/>
                   <w:tcBorders>
                     <w:top w:val="single" w:sz="4" w:space="0" w:color="000000"/>
                     <w:left w:val="single" w:sz="4" w:space="0" w:color="000000"/>
@@ -1708,34 +1879,34 @@
               </w:trPr>
               <w:tc>
                 <w:tcPr>
-                  <w:tcW w:w="1085" w:type="dxa"/>
-                  <w:tcBorders>
-                    <w:top w:val="single" w:sz="4" w:space="0" w:color="000000"/>
-                    <w:bottom w:val="single" w:sz="4" w:space="0" w:color="000000"/>
-                    <w:right w:val="single" w:sz="4" w:space="0" w:color="000000"/>
-                  </w:tcBorders>
-                </w:tcPr>
-                <w:p>
-                  <w:pPr>
-                    <w:pStyle w:val="Normal"/>
-                    <w:rPr>
-                      <w:rFonts w:ascii="Times New Roman" w:hAnsi="Times New Roman" w:eastAsia="Times New Roman" w:cs="Times New Roman"/>
-                      <w:sz w:val="16"/>
-                      <w:szCs w:val="16"/>
-                    </w:rPr>
-                  </w:pPr>
-                  <w:r>
-                    <w:rPr>
-                      <w:rFonts w:eastAsia="Times New Roman" w:cs="Times New Roman" w:ascii="Times New Roman" w:hAnsi="Times New Roman"/>
-                      <w:sz w:val="16"/>
-                      <w:szCs w:val="16"/>
-                    </w:rPr>
-                  </w:r>
-                </w:p>
-              </w:tc>
-              <w:tc>
-                <w:tcPr>
-                  <w:tcW w:w="2552" w:type="dxa"/>
+                  <w:tcW w:w="1084" w:type="dxa"/>
+                  <w:tcBorders>
+                    <w:top w:val="single" w:sz="4" w:space="0" w:color="000000"/>
+                    <w:bottom w:val="single" w:sz="4" w:space="0" w:color="000000"/>
+                    <w:right w:val="single" w:sz="4" w:space="0" w:color="000000"/>
+                  </w:tcBorders>
+                </w:tcPr>
+                <w:p>
+                  <w:pPr>
+                    <w:pStyle w:val="Normal"/>
+                    <w:rPr>
+                      <w:rFonts w:ascii="Times New Roman" w:hAnsi="Times New Roman" w:eastAsia="Times New Roman" w:cs="Times New Roman"/>
+                      <w:sz w:val="16"/>
+                      <w:szCs w:val="16"/>
+                    </w:rPr>
+                  </w:pPr>
+                  <w:r>
+                    <w:rPr>
+                      <w:rFonts w:eastAsia="Times New Roman" w:cs="Times New Roman" w:ascii="Times New Roman" w:hAnsi="Times New Roman"/>
+                      <w:sz w:val="16"/>
+                      <w:szCs w:val="16"/>
+                    </w:rPr>
+                  </w:r>
+                </w:p>
+              </w:tc>
+              <w:tc>
+                <w:tcPr>
+                  <w:tcW w:w="2553" w:type="dxa"/>
                   <w:tcBorders>
                     <w:top w:val="single" w:sz="4" w:space="0" w:color="000000"/>
                     <w:left w:val="single" w:sz="4" w:space="0" w:color="000000"/>
@@ -1795,34 +1966,34 @@
               </w:trPr>
               <w:tc>
                 <w:tcPr>
-                  <w:tcW w:w="1085" w:type="dxa"/>
-                  <w:tcBorders>
-                    <w:top w:val="single" w:sz="4" w:space="0" w:color="000000"/>
-                    <w:bottom w:val="single" w:sz="4" w:space="0" w:color="000000"/>
-                    <w:right w:val="single" w:sz="4" w:space="0" w:color="000000"/>
-                  </w:tcBorders>
-                </w:tcPr>
-                <w:p>
-                  <w:pPr>
-                    <w:pStyle w:val="Normal"/>
-                    <w:rPr>
-                      <w:rFonts w:ascii="Times New Roman" w:hAnsi="Times New Roman" w:eastAsia="Times New Roman" w:cs="Times New Roman"/>
-                      <w:sz w:val="16"/>
-                      <w:szCs w:val="16"/>
-                    </w:rPr>
-                  </w:pPr>
-                  <w:r>
-                    <w:rPr>
-                      <w:rFonts w:eastAsia="Times New Roman" w:cs="Times New Roman" w:ascii="Times New Roman" w:hAnsi="Times New Roman"/>
-                      <w:sz w:val="16"/>
-                      <w:szCs w:val="16"/>
-                    </w:rPr>
-                  </w:r>
-                </w:p>
-              </w:tc>
-              <w:tc>
-                <w:tcPr>
-                  <w:tcW w:w="2552" w:type="dxa"/>
+                  <w:tcW w:w="1084" w:type="dxa"/>
+                  <w:tcBorders>
+                    <w:top w:val="single" w:sz="4" w:space="0" w:color="000000"/>
+                    <w:bottom w:val="single" w:sz="4" w:space="0" w:color="000000"/>
+                    <w:right w:val="single" w:sz="4" w:space="0" w:color="000000"/>
+                  </w:tcBorders>
+                </w:tcPr>
+                <w:p>
+                  <w:pPr>
+                    <w:pStyle w:val="Normal"/>
+                    <w:rPr>
+                      <w:rFonts w:ascii="Times New Roman" w:hAnsi="Times New Roman" w:eastAsia="Times New Roman" w:cs="Times New Roman"/>
+                      <w:sz w:val="16"/>
+                      <w:szCs w:val="16"/>
+                    </w:rPr>
+                  </w:pPr>
+                  <w:r>
+                    <w:rPr>
+                      <w:rFonts w:eastAsia="Times New Roman" w:cs="Times New Roman" w:ascii="Times New Roman" w:hAnsi="Times New Roman"/>
+                      <w:sz w:val="16"/>
+                      <w:szCs w:val="16"/>
+                    </w:rPr>
+                  </w:r>
+                </w:p>
+              </w:tc>
+              <w:tc>
+                <w:tcPr>
+                  <w:tcW w:w="2553" w:type="dxa"/>
                   <w:tcBorders>
                     <w:top w:val="single" w:sz="4" w:space="0" w:color="000000"/>
                     <w:left w:val="single" w:sz="4" w:space="0" w:color="000000"/>
@@ -2129,7 +2300,7 @@
                 <w:sz w:val="16"/>
                 <w:szCs w:val="16"/>
               </w:rPr>
-              <w:t xml:space="preserve">___________________________________________ в объеме ___________ </w:t>
+              <w:t>___________________________________________ в объеме ___________</w:t>
             </w:r>
           </w:p>
           <w:p>
@@ -2207,7 +2378,7 @@
                 <w:sz w:val="16"/>
                 <w:szCs w:val="16"/>
               </w:rPr>
-              <w:t xml:space="preserve">Протокол заседания комиссии по проверке знаний требований </w:t>
+              <w:t>Протокол заседания комиссии по проверке знаний требований</w:t>
             </w:r>
           </w:p>
           <w:p>
@@ -2239,17 +2410,31 @@
                 <w:i/>
                 <w:sz w:val="16"/>
                 <w:szCs w:val="16"/>
-                <w:shd w:fill="FFFF00" w:val="clear"/>
-              </w:rPr>
-              <w:t>{Компания}</w:t>
-            </w:r>
-            <w:r>
-              <w:rPr>
-                <w:rFonts w:eastAsia="Times New Roman" w:cs="Times New Roman" w:ascii="Times New Roman" w:hAnsi="Times New Roman"/>
-                <w:sz w:val="16"/>
-                <w:szCs w:val="16"/>
-              </w:rPr>
-              <w:t xml:space="preserve"> </w:t>
+                <w:shd w:fill="auto" w:val="clear"/>
+              </w:rPr>
+              <w:t xml:space="preserve">{{ </w:t>
+            </w:r>
+            <w:r>
+              <w:rPr>
+                <w:rFonts w:eastAsia="Times New Roman" w:cs="Times New Roman" w:ascii="JetBrains Mono" w:hAnsi="JetBrains Mono"/>
+                <w:b w:val="false"/>
+                <w:i w:val="false"/>
+                <w:color w:val="6AAB73"/>
+                <w:sz w:val="16"/>
+                <w:szCs w:val="16"/>
+                <w:shd w:fill="auto" w:val="clear"/>
+              </w:rPr>
+              <w:t>company_name</w:t>
+            </w:r>
+            <w:r>
+              <w:rPr>
+                <w:rFonts w:eastAsia="Times New Roman" w:cs="Times New Roman" w:ascii="Times New Roman" w:hAnsi="Times New Roman"/>
+                <w:i/>
+                <w:sz w:val="16"/>
+                <w:szCs w:val="16"/>
+                <w:shd w:fill="auto" w:val="clear"/>
+              </w:rPr>
+              <w:t xml:space="preserve"> }}</w:t>
             </w:r>
           </w:p>
           <w:p>
@@ -2423,7 +2608,7 @@
                 <w:sz w:val="16"/>
                 <w:szCs w:val="16"/>
               </w:rPr>
-              <w:t xml:space="preserve">ПРОВЕРКА ЗНАНИЙ МЕТОДОВ ОКАЗАНИЯ </w:t>
+              <w:t>ПРОВЕРКА ЗНАНИЙ МЕТОДОВ ОКАЗАНИЯ</w:t>
             </w:r>
           </w:p>
           <w:p>
@@ -2640,7 +2825,7 @@
                     <w:jc w:val="center"/>
                     <w:rPr>
                       <w:highlight w:val="none"/>
-                      <w:shd w:fill="FFFF00" w:val="clear"/>
+                      <w:shd w:fill="auto" w:val="clear"/>
                     </w:rPr>
                   </w:pPr>
                   <w:r>
@@ -2649,9 +2834,31 @@
                       <w:i/>
                       <w:sz w:val="16"/>
                       <w:szCs w:val="16"/>
-                      <w:shd w:fill="FFFF00" w:val="clear"/>
-                    </w:rPr>
-                    <w:t>{Дата протокола}</w:t>
+                      <w:shd w:fill="auto" w:val="clear"/>
+                    </w:rPr>
+                    <w:t xml:space="preserve">{{ </w:t>
+                  </w:r>
+                  <w:r>
+                    <w:rPr>
+                      <w:rFonts w:eastAsia="Times New Roman" w:cs="Times New Roman" w:ascii="JetBrains Mono" w:hAnsi="JetBrains Mono"/>
+                      <w:b w:val="false"/>
+                      <w:i w:val="false"/>
+                      <w:color w:val="6AAB73"/>
+                      <w:sz w:val="16"/>
+                      <w:szCs w:val="16"/>
+                      <w:shd w:fill="auto" w:val="clear"/>
+                    </w:rPr>
+                    <w:t>examined__check_date</w:t>
+                  </w:r>
+                  <w:r>
+                    <w:rPr>
+                      <w:rFonts w:eastAsia="Times New Roman" w:cs="Times New Roman" w:ascii="Times New Roman" w:hAnsi="Times New Roman"/>
+                      <w:i/>
+                      <w:sz w:val="16"/>
+                      <w:szCs w:val="16"/>
+                      <w:shd w:fill="auto" w:val="clear"/>
+                    </w:rPr>
+                    <w:t xml:space="preserve"> }}</w:t>
                   </w:r>
                 </w:p>
               </w:tc>
@@ -2671,7 +2878,7 @@
                     <w:jc w:val="center"/>
                     <w:rPr>
                       <w:highlight w:val="none"/>
-                      <w:shd w:fill="FFFF00" w:val="clear"/>
+                      <w:shd w:fill="auto" w:val="clear"/>
                     </w:rPr>
                   </w:pPr>
                   <w:r>
@@ -2680,29 +2887,31 @@
                       <w:i/>
                       <w:sz w:val="16"/>
                       <w:szCs w:val="16"/>
-                      <w:shd w:fill="FFFF00" w:val="clear"/>
-                    </w:rPr>
-                    <w:t>{</w:t>
+                      <w:shd w:fill="auto" w:val="clear"/>
+                    </w:rPr>
+                    <w:t xml:space="preserve">{{ </w:t>
+                  </w:r>
+                  <w:r>
+                    <w:rPr>
+                      <w:rFonts w:eastAsia="Times New Roman" w:cs="Times New Roman" w:ascii="JetBrains Mono" w:hAnsi="JetBrains Mono"/>
+                      <w:b w:val="false"/>
+                      <w:i w:val="false"/>
+                      <w:color w:val="6AAB73"/>
+                      <w:sz w:val="16"/>
+                      <w:szCs w:val="16"/>
+                      <w:shd w:fill="auto" w:val="clear"/>
+                    </w:rPr>
+                    <w:t>protocol_number</w:t>
                   </w:r>
                   <w:r>
                     <w:rPr>
                       <w:rFonts w:eastAsia="Times New Roman" w:cs="Times New Roman" w:ascii="Times New Roman" w:hAnsi="Times New Roman"/>
                       <w:i/>
-                      <w:sz w:val="18"/>
-                      <w:szCs w:val="18"/>
-                      <w:shd w:fill="FFFF00" w:val="clear"/>
-                    </w:rPr>
-                    <w:t>№</w:t>
-                  </w:r>
-                  <w:r>
-                    <w:rPr>
-                      <w:rFonts w:eastAsia="Times New Roman" w:cs="Times New Roman" w:ascii="Times New Roman" w:hAnsi="Times New Roman"/>
-                      <w:i/>
-                      <w:sz w:val="16"/>
-                      <w:szCs w:val="16"/>
-                      <w:shd w:fill="FFFF00" w:val="clear"/>
-                    </w:rPr>
-                    <w:t>}</w:t>
+                      <w:sz w:val="16"/>
+                      <w:szCs w:val="16"/>
+                      <w:shd w:fill="auto" w:val="clear"/>
+                    </w:rPr>
+                    <w:t xml:space="preserve"> }}</w:t>
                   </w:r>
                 </w:p>
               </w:tc>
@@ -3600,7 +3809,7 @@
                 <w:sz w:val="36"/>
                 <w:szCs w:val="36"/>
               </w:rPr>
-              <w:t xml:space="preserve">о проверке знаний </w:t>
+              <w:t>о проверке знаний</w:t>
             </w:r>
           </w:p>
           <w:p>
@@ -3788,8 +3997,8 @@
               <w:tblLook w:val="0400" w:noHBand="0" w:noVBand="1" w:firstColumn="0" w:lastRow="0" w:lastColumn="0" w:firstRow="0"/>
             </w:tblPr>
             <w:tblGrid>
-              <w:gridCol w:w="1034"/>
-              <w:gridCol w:w="1125"/>
+              <w:gridCol w:w="1033"/>
+              <w:gridCol w:w="1126"/>
               <w:gridCol w:w="1701"/>
               <w:gridCol w:w="1250"/>
             </w:tblGrid>
@@ -3799,7 +4008,7 @@
               </w:trPr>
               <w:tc>
                 <w:tcPr>
-                  <w:tcW w:w="1034" w:type="dxa"/>
+                  <w:tcW w:w="1033" w:type="dxa"/>
                   <w:tcBorders>
                     <w:top w:val="single" w:sz="4" w:space="0" w:color="000000"/>
                     <w:bottom w:val="single" w:sz="4" w:space="0" w:color="000000"/>
@@ -3829,7 +4038,7 @@
               </w:tc>
               <w:tc>
                 <w:tcPr>
-                  <w:tcW w:w="1125" w:type="dxa"/>
+                  <w:tcW w:w="1126" w:type="dxa"/>
                   <w:tcBorders>
                     <w:top w:val="single" w:sz="4" w:space="0" w:color="000000"/>
                     <w:left w:val="single" w:sz="4" w:space="0" w:color="000000"/>
@@ -3925,7 +4134,7 @@
               </w:trPr>
               <w:tc>
                 <w:tcPr>
-                  <w:tcW w:w="1034" w:type="dxa"/>
+                  <w:tcW w:w="1033" w:type="dxa"/>
                   <w:tcBorders>
                     <w:top w:val="single" w:sz="4" w:space="0" w:color="000000"/>
                     <w:bottom w:val="single" w:sz="4" w:space="0" w:color="000000"/>
@@ -3938,7 +4147,7 @@
                     <w:jc w:val="center"/>
                     <w:rPr>
                       <w:highlight w:val="none"/>
-                      <w:shd w:fill="FFFF00" w:val="clear"/>
+                      <w:shd w:fill="auto" w:val="clear"/>
                     </w:rPr>
                   </w:pPr>
                   <w:r>
@@ -3947,15 +4156,37 @@
                       <w:i/>
                       <w:sz w:val="16"/>
                       <w:szCs w:val="16"/>
-                      <w:shd w:fill="FFFF00" w:val="clear"/>
-                    </w:rPr>
-                    <w:t>{Дата протокола}</w:t>
-                  </w:r>
-                </w:p>
-              </w:tc>
-              <w:tc>
-                <w:tcPr>
-                  <w:tcW w:w="1125" w:type="dxa"/>
+                      <w:shd w:fill="auto" w:val="clear"/>
+                    </w:rPr>
+                    <w:t xml:space="preserve">{{ </w:t>
+                  </w:r>
+                  <w:r>
+                    <w:rPr>
+                      <w:rFonts w:eastAsia="Times New Roman" w:cs="Times New Roman" w:ascii="JetBrains Mono" w:hAnsi="JetBrains Mono"/>
+                      <w:b w:val="false"/>
+                      <w:i w:val="false"/>
+                      <w:color w:val="6AAB73"/>
+                      <w:sz w:val="16"/>
+                      <w:szCs w:val="16"/>
+                      <w:shd w:fill="auto" w:val="clear"/>
+                    </w:rPr>
+                    <w:t>examined__check_date</w:t>
+                  </w:r>
+                  <w:r>
+                    <w:rPr>
+                      <w:rFonts w:eastAsia="Times New Roman" w:cs="Times New Roman" w:ascii="Times New Roman" w:hAnsi="Times New Roman"/>
+                      <w:i/>
+                      <w:sz w:val="16"/>
+                      <w:szCs w:val="16"/>
+                      <w:shd w:fill="auto" w:val="clear"/>
+                    </w:rPr>
+                    <w:t xml:space="preserve"> }}</w:t>
+                  </w:r>
+                </w:p>
+              </w:tc>
+              <w:tc>
+                <w:tcPr>
+                  <w:tcW w:w="1126" w:type="dxa"/>
                   <w:tcBorders>
                     <w:top w:val="single" w:sz="4" w:space="0" w:color="000000"/>
                     <w:left w:val="single" w:sz="4" w:space="0" w:color="000000"/>
@@ -3969,7 +4200,7 @@
                     <w:jc w:val="center"/>
                     <w:rPr>
                       <w:highlight w:val="none"/>
-                      <w:shd w:fill="FFFF00" w:val="clear"/>
+                      <w:shd w:fill="auto" w:val="clear"/>
                     </w:rPr>
                   </w:pPr>
                   <w:r>
@@ -3978,9 +4209,21 @@
                       <w:i/>
                       <w:sz w:val="16"/>
                       <w:szCs w:val="16"/>
-                      <w:shd w:fill="FFFF00" w:val="clear"/>
-                    </w:rPr>
-                    <w:t>{</w:t>
+                      <w:shd w:fill="auto" w:val="clear"/>
+                    </w:rPr>
+                    <w:t xml:space="preserve">{{ </w:t>
+                  </w:r>
+                  <w:r>
+                    <w:rPr>
+                      <w:rFonts w:eastAsia="Times New Roman" w:cs="Times New Roman" w:ascii="JetBrains Mono" w:hAnsi="JetBrains Mono"/>
+                      <w:b w:val="false"/>
+                      <w:i w:val="false"/>
+                      <w:color w:val="6AAB73"/>
+                      <w:sz w:val="16"/>
+                      <w:szCs w:val="16"/>
+                      <w:shd w:fill="auto" w:val="clear"/>
+                    </w:rPr>
+                    <w:t>protocol_number</w:t>
                   </w:r>
                   <w:r>
                     <w:rPr>
@@ -3988,9 +4231,9 @@
                       <w:i/>
                       <w:sz w:val="18"/>
                       <w:szCs w:val="18"/>
-                      <w:shd w:fill="FFFF00" w:val="clear"/>
-                    </w:rPr>
-                    <w:t>№</w:t>
+                      <w:shd w:fill="auto" w:val="clear"/>
+                    </w:rPr>
+                    <w:t xml:space="preserve"> </w:t>
                   </w:r>
                   <w:r>
                     <w:rPr>
@@ -3998,9 +4241,9 @@
                       <w:i/>
                       <w:sz w:val="16"/>
                       <w:szCs w:val="16"/>
-                      <w:shd w:fill="FFFF00" w:val="clear"/>
-                    </w:rPr>
-                    <w:t>}</w:t>
+                      <w:shd w:fill="auto" w:val="clear"/>
+                    </w:rPr>
+                    <w:t>}}</w:t>
                   </w:r>
                 </w:p>
               </w:tc>
@@ -4071,34 +4314,34 @@
               </w:trPr>
               <w:tc>
                 <w:tcPr>
-                  <w:tcW w:w="1034" w:type="dxa"/>
-                  <w:tcBorders>
-                    <w:top w:val="single" w:sz="4" w:space="0" w:color="000000"/>
-                    <w:bottom w:val="single" w:sz="4" w:space="0" w:color="000000"/>
-                    <w:right w:val="single" w:sz="4" w:space="0" w:color="000000"/>
-                  </w:tcBorders>
-                </w:tcPr>
-                <w:p>
-                  <w:pPr>
-                    <w:pStyle w:val="Normal"/>
-                    <w:rPr>
-                      <w:rFonts w:ascii="Times New Roman" w:hAnsi="Times New Roman" w:eastAsia="Times New Roman" w:cs="Times New Roman"/>
-                      <w:sz w:val="16"/>
-                      <w:szCs w:val="16"/>
-                    </w:rPr>
-                  </w:pPr>
-                  <w:r>
-                    <w:rPr>
-                      <w:rFonts w:eastAsia="Times New Roman" w:cs="Times New Roman" w:ascii="Times New Roman" w:hAnsi="Times New Roman"/>
-                      <w:sz w:val="16"/>
-                      <w:szCs w:val="16"/>
-                    </w:rPr>
-                  </w:r>
-                </w:p>
-              </w:tc>
-              <w:tc>
-                <w:tcPr>
-                  <w:tcW w:w="1125" w:type="dxa"/>
+                  <w:tcW w:w="1033" w:type="dxa"/>
+                  <w:tcBorders>
+                    <w:top w:val="single" w:sz="4" w:space="0" w:color="000000"/>
+                    <w:bottom w:val="single" w:sz="4" w:space="0" w:color="000000"/>
+                    <w:right w:val="single" w:sz="4" w:space="0" w:color="000000"/>
+                  </w:tcBorders>
+                </w:tcPr>
+                <w:p>
+                  <w:pPr>
+                    <w:pStyle w:val="Normal"/>
+                    <w:rPr>
+                      <w:rFonts w:ascii="Times New Roman" w:hAnsi="Times New Roman" w:eastAsia="Times New Roman" w:cs="Times New Roman"/>
+                      <w:sz w:val="16"/>
+                      <w:szCs w:val="16"/>
+                    </w:rPr>
+                  </w:pPr>
+                  <w:r>
+                    <w:rPr>
+                      <w:rFonts w:eastAsia="Times New Roman" w:cs="Times New Roman" w:ascii="Times New Roman" w:hAnsi="Times New Roman"/>
+                      <w:sz w:val="16"/>
+                      <w:szCs w:val="16"/>
+                    </w:rPr>
+                  </w:r>
+                </w:p>
+              </w:tc>
+              <w:tc>
+                <w:tcPr>
+                  <w:tcW w:w="1126" w:type="dxa"/>
                   <w:tcBorders>
                     <w:top w:val="single" w:sz="4" w:space="0" w:color="000000"/>
                     <w:left w:val="single" w:sz="4" w:space="0" w:color="000000"/>
@@ -4186,34 +4429,34 @@
               </w:trPr>
               <w:tc>
                 <w:tcPr>
-                  <w:tcW w:w="1034" w:type="dxa"/>
-                  <w:tcBorders>
-                    <w:top w:val="single" w:sz="4" w:space="0" w:color="000000"/>
-                    <w:bottom w:val="single" w:sz="4" w:space="0" w:color="000000"/>
-                    <w:right w:val="single" w:sz="4" w:space="0" w:color="000000"/>
-                  </w:tcBorders>
-                </w:tcPr>
-                <w:p>
-                  <w:pPr>
-                    <w:pStyle w:val="Normal"/>
-                    <w:rPr>
-                      <w:rFonts w:ascii="Times New Roman" w:hAnsi="Times New Roman" w:eastAsia="Times New Roman" w:cs="Times New Roman"/>
-                      <w:sz w:val="16"/>
-                      <w:szCs w:val="16"/>
-                    </w:rPr>
-                  </w:pPr>
-                  <w:r>
-                    <w:rPr>
-                      <w:rFonts w:eastAsia="Times New Roman" w:cs="Times New Roman" w:ascii="Times New Roman" w:hAnsi="Times New Roman"/>
-                      <w:sz w:val="16"/>
-                      <w:szCs w:val="16"/>
-                    </w:rPr>
-                  </w:r>
-                </w:p>
-              </w:tc>
-              <w:tc>
-                <w:tcPr>
-                  <w:tcW w:w="1125" w:type="dxa"/>
+                  <w:tcW w:w="1033" w:type="dxa"/>
+                  <w:tcBorders>
+                    <w:top w:val="single" w:sz="4" w:space="0" w:color="000000"/>
+                    <w:bottom w:val="single" w:sz="4" w:space="0" w:color="000000"/>
+                    <w:right w:val="single" w:sz="4" w:space="0" w:color="000000"/>
+                  </w:tcBorders>
+                </w:tcPr>
+                <w:p>
+                  <w:pPr>
+                    <w:pStyle w:val="Normal"/>
+                    <w:rPr>
+                      <w:rFonts w:ascii="Times New Roman" w:hAnsi="Times New Roman" w:eastAsia="Times New Roman" w:cs="Times New Roman"/>
+                      <w:sz w:val="16"/>
+                      <w:szCs w:val="16"/>
+                    </w:rPr>
+                  </w:pPr>
+                  <w:r>
+                    <w:rPr>
+                      <w:rFonts w:eastAsia="Times New Roman" w:cs="Times New Roman" w:ascii="Times New Roman" w:hAnsi="Times New Roman"/>
+                      <w:sz w:val="16"/>
+                      <w:szCs w:val="16"/>
+                    </w:rPr>
+                  </w:r>
+                </w:p>
+              </w:tc>
+              <w:tc>
+                <w:tcPr>
+                  <w:tcW w:w="1126" w:type="dxa"/>
                   <w:tcBorders>
                     <w:top w:val="single" w:sz="4" w:space="0" w:color="000000"/>
                     <w:left w:val="single" w:sz="4" w:space="0" w:color="000000"/>
@@ -4301,34 +4544,34 @@
               </w:trPr>
               <w:tc>
                 <w:tcPr>
-                  <w:tcW w:w="1034" w:type="dxa"/>
-                  <w:tcBorders>
-                    <w:top w:val="single" w:sz="4" w:space="0" w:color="000000"/>
-                    <w:bottom w:val="single" w:sz="4" w:space="0" w:color="000000"/>
-                    <w:right w:val="single" w:sz="4" w:space="0" w:color="000000"/>
-                  </w:tcBorders>
-                </w:tcPr>
-                <w:p>
-                  <w:pPr>
-                    <w:pStyle w:val="Normal"/>
-                    <w:rPr>
-                      <w:rFonts w:ascii="Times New Roman" w:hAnsi="Times New Roman" w:eastAsia="Times New Roman" w:cs="Times New Roman"/>
-                      <w:sz w:val="16"/>
-                      <w:szCs w:val="16"/>
-                    </w:rPr>
-                  </w:pPr>
-                  <w:r>
-                    <w:rPr>
-                      <w:rFonts w:eastAsia="Times New Roman" w:cs="Times New Roman" w:ascii="Times New Roman" w:hAnsi="Times New Roman"/>
-                      <w:sz w:val="16"/>
-                      <w:szCs w:val="16"/>
-                    </w:rPr>
-                  </w:r>
-                </w:p>
-              </w:tc>
-              <w:tc>
-                <w:tcPr>
-                  <w:tcW w:w="1125" w:type="dxa"/>
+                  <w:tcW w:w="1033" w:type="dxa"/>
+                  <w:tcBorders>
+                    <w:top w:val="single" w:sz="4" w:space="0" w:color="000000"/>
+                    <w:bottom w:val="single" w:sz="4" w:space="0" w:color="000000"/>
+                    <w:right w:val="single" w:sz="4" w:space="0" w:color="000000"/>
+                  </w:tcBorders>
+                </w:tcPr>
+                <w:p>
+                  <w:pPr>
+                    <w:pStyle w:val="Normal"/>
+                    <w:rPr>
+                      <w:rFonts w:ascii="Times New Roman" w:hAnsi="Times New Roman" w:eastAsia="Times New Roman" w:cs="Times New Roman"/>
+                      <w:sz w:val="16"/>
+                      <w:szCs w:val="16"/>
+                    </w:rPr>
+                  </w:pPr>
+                  <w:r>
+                    <w:rPr>
+                      <w:rFonts w:eastAsia="Times New Roman" w:cs="Times New Roman" w:ascii="Times New Roman" w:hAnsi="Times New Roman"/>
+                      <w:sz w:val="16"/>
+                      <w:szCs w:val="16"/>
+                    </w:rPr>
+                  </w:r>
+                </w:p>
+              </w:tc>
+              <w:tc>
+                <w:tcPr>
+                  <w:tcW w:w="1126" w:type="dxa"/>
                   <w:tcBorders>
                     <w:top w:val="single" w:sz="4" w:space="0" w:color="000000"/>
                     <w:left w:val="single" w:sz="4" w:space="0" w:color="000000"/>
@@ -4416,34 +4659,34 @@
               </w:trPr>
               <w:tc>
                 <w:tcPr>
-                  <w:tcW w:w="1034" w:type="dxa"/>
-                  <w:tcBorders>
-                    <w:top w:val="single" w:sz="4" w:space="0" w:color="000000"/>
-                    <w:bottom w:val="single" w:sz="4" w:space="0" w:color="000000"/>
-                    <w:right w:val="single" w:sz="4" w:space="0" w:color="000000"/>
-                  </w:tcBorders>
-                </w:tcPr>
-                <w:p>
-                  <w:pPr>
-                    <w:pStyle w:val="Normal"/>
-                    <w:rPr>
-                      <w:rFonts w:ascii="Times New Roman" w:hAnsi="Times New Roman" w:eastAsia="Times New Roman" w:cs="Times New Roman"/>
-                      <w:sz w:val="16"/>
-                      <w:szCs w:val="16"/>
-                    </w:rPr>
-                  </w:pPr>
-                  <w:r>
-                    <w:rPr>
-                      <w:rFonts w:eastAsia="Times New Roman" w:cs="Times New Roman" w:ascii="Times New Roman" w:hAnsi="Times New Roman"/>
-                      <w:sz w:val="16"/>
-                      <w:szCs w:val="16"/>
-                    </w:rPr>
-                  </w:r>
-                </w:p>
-              </w:tc>
-              <w:tc>
-                <w:tcPr>
-                  <w:tcW w:w="1125" w:type="dxa"/>
+                  <w:tcW w:w="1033" w:type="dxa"/>
+                  <w:tcBorders>
+                    <w:top w:val="single" w:sz="4" w:space="0" w:color="000000"/>
+                    <w:bottom w:val="single" w:sz="4" w:space="0" w:color="000000"/>
+                    <w:right w:val="single" w:sz="4" w:space="0" w:color="000000"/>
+                  </w:tcBorders>
+                </w:tcPr>
+                <w:p>
+                  <w:pPr>
+                    <w:pStyle w:val="Normal"/>
+                    <w:rPr>
+                      <w:rFonts w:ascii="Times New Roman" w:hAnsi="Times New Roman" w:eastAsia="Times New Roman" w:cs="Times New Roman"/>
+                      <w:sz w:val="16"/>
+                      <w:szCs w:val="16"/>
+                    </w:rPr>
+                  </w:pPr>
+                  <w:r>
+                    <w:rPr>
+                      <w:rFonts w:eastAsia="Times New Roman" w:cs="Times New Roman" w:ascii="Times New Roman" w:hAnsi="Times New Roman"/>
+                      <w:sz w:val="16"/>
+                      <w:szCs w:val="16"/>
+                    </w:rPr>
+                  </w:r>
+                </w:p>
+              </w:tc>
+              <w:tc>
+                <w:tcPr>
+                  <w:tcW w:w="1126" w:type="dxa"/>
                   <w:tcBorders>
                     <w:top w:val="single" w:sz="4" w:space="0" w:color="000000"/>
                     <w:left w:val="single" w:sz="4" w:space="0" w:color="000000"/>
@@ -5651,9 +5894,9 @@
             </w:tblPr>
             <w:tblGrid>
               <w:gridCol w:w="975"/>
-              <w:gridCol w:w="1079"/>
+              <w:gridCol w:w="1078"/>
               <w:gridCol w:w="1035"/>
-              <w:gridCol w:w="886"/>
+              <w:gridCol w:w="887"/>
               <w:gridCol w:w="1139"/>
             </w:tblGrid>
             <w:tr>
@@ -5693,7 +5936,7 @@
               </w:tc>
               <w:tc>
                 <w:tcPr>
-                  <w:tcW w:w="1079" w:type="dxa"/>
+                  <w:tcW w:w="1078" w:type="dxa"/>
                   <w:vMerge w:val="restart"/>
                   <w:tcBorders>
                     <w:top w:val="single" w:sz="4" w:space="0" w:color="000000"/>
@@ -5724,7 +5967,7 @@
               </w:tc>
               <w:tc>
                 <w:tcPr>
-                  <w:tcW w:w="1921" w:type="dxa"/>
+                  <w:tcW w:w="1922" w:type="dxa"/>
                   <w:gridSpan w:val="2"/>
                   <w:tcBorders>
                     <w:top w:val="single" w:sz="4" w:space="0" w:color="000000"/>
@@ -5820,7 +6063,7 @@
               </w:tc>
               <w:tc>
                 <w:tcPr>
-                  <w:tcW w:w="1079" w:type="dxa"/>
+                  <w:tcW w:w="1078" w:type="dxa"/>
                   <w:vMerge w:val="continue"/>
                   <w:tcBorders>
                     <w:top w:val="single" w:sz="4" w:space="0" w:color="000000"/>
@@ -5898,7 +6141,7 @@
               </w:tc>
               <w:tc>
                 <w:tcPr>
-                  <w:tcW w:w="886" w:type="dxa"/>
+                  <w:tcW w:w="887" w:type="dxa"/>
                   <w:tcBorders>
                     <w:top w:val="single" w:sz="4" w:space="0" w:color="000000"/>
                     <w:left w:val="single" w:sz="4" w:space="0" w:color="000000"/>
@@ -5976,7 +6219,7 @@
                     <w:jc w:val="center"/>
                     <w:rPr>
                       <w:highlight w:val="none"/>
-                      <w:shd w:fill="FFFF00" w:val="clear"/>
+                      <w:shd w:fill="auto" w:val="clear"/>
                     </w:rPr>
                   </w:pPr>
                   <w:r>
@@ -5985,15 +6228,37 @@
                       <w:i/>
                       <w:sz w:val="16"/>
                       <w:szCs w:val="16"/>
-                      <w:shd w:fill="FFFF00" w:val="clear"/>
-                    </w:rPr>
-                    <w:t>{Дата протокола}</w:t>
-                  </w:r>
-                </w:p>
-              </w:tc>
-              <w:tc>
-                <w:tcPr>
-                  <w:tcW w:w="1079" w:type="dxa"/>
+                      <w:shd w:fill="auto" w:val="clear"/>
+                    </w:rPr>
+                    <w:t xml:space="preserve">{{ </w:t>
+                  </w:r>
+                  <w:r>
+                    <w:rPr>
+                      <w:rFonts w:eastAsia="Times New Roman" w:cs="Times New Roman" w:ascii="JetBrains Mono" w:hAnsi="JetBrains Mono"/>
+                      <w:b w:val="false"/>
+                      <w:i w:val="false"/>
+                      <w:color w:val="6AAB73"/>
+                      <w:sz w:val="16"/>
+                      <w:szCs w:val="16"/>
+                      <w:shd w:fill="auto" w:val="clear"/>
+                    </w:rPr>
+                    <w:t>examined__check_date</w:t>
+                  </w:r>
+                  <w:r>
+                    <w:rPr>
+                      <w:rFonts w:eastAsia="Times New Roman" w:cs="Times New Roman" w:ascii="Times New Roman" w:hAnsi="Times New Roman"/>
+                      <w:i/>
+                      <w:sz w:val="16"/>
+                      <w:szCs w:val="16"/>
+                      <w:shd w:fill="auto" w:val="clear"/>
+                    </w:rPr>
+                    <w:t xml:space="preserve"> }}</w:t>
+                  </w:r>
+                </w:p>
+              </w:tc>
+              <w:tc>
+                <w:tcPr>
+                  <w:tcW w:w="1078" w:type="dxa"/>
                   <w:tcBorders>
                     <w:top w:val="single" w:sz="4" w:space="0" w:color="000000"/>
                     <w:left w:val="single" w:sz="4" w:space="0" w:color="000000"/>
@@ -6007,7 +6272,7 @@
                     <w:jc w:val="center"/>
                     <w:rPr>
                       <w:highlight w:val="none"/>
-                      <w:shd w:fill="FFFF00" w:val="clear"/>
+                      <w:shd w:fill="auto" w:val="clear"/>
                     </w:rPr>
                   </w:pPr>
                   <w:r>
@@ -6016,9 +6281,31 @@
                       <w:i/>
                       <w:sz w:val="16"/>
                       <w:szCs w:val="16"/>
-                      <w:shd w:fill="FFFF00" w:val="clear"/>
-                    </w:rPr>
-                    <w:t>{Причина}</w:t>
+                      <w:shd w:fill="auto" w:val="clear"/>
+                    </w:rPr>
+                    <w:t xml:space="preserve">{{ </w:t>
+                  </w:r>
+                  <w:r>
+                    <w:rPr>
+                      <w:rFonts w:eastAsia="Times New Roman" w:cs="Times New Roman" w:ascii="JetBrains Mono" w:hAnsi="JetBrains Mono"/>
+                      <w:b w:val="false"/>
+                      <w:i w:val="false"/>
+                      <w:color w:val="6AAB73"/>
+                      <w:sz w:val="16"/>
+                      <w:szCs w:val="16"/>
+                      <w:shd w:fill="auto" w:val="clear"/>
+                    </w:rPr>
+                    <w:t>examination_reason</w:t>
+                  </w:r>
+                  <w:r>
+                    <w:rPr>
+                      <w:rFonts w:eastAsia="Times New Roman" w:cs="Times New Roman" w:ascii="Times New Roman" w:hAnsi="Times New Roman"/>
+                      <w:i/>
+                      <w:sz w:val="16"/>
+                      <w:szCs w:val="16"/>
+                      <w:shd w:fill="auto" w:val="clear"/>
+                    </w:rPr>
+                    <w:t xml:space="preserve"> }}</w:t>
                   </w:r>
                 </w:p>
               </w:tc>
@@ -6038,7 +6325,7 @@
                     <w:jc w:val="center"/>
                     <w:rPr>
                       <w:highlight w:val="none"/>
-                      <w:shd w:fill="FFFF00" w:val="clear"/>
+                      <w:shd w:fill="auto" w:val="clear"/>
                     </w:rPr>
                   </w:pPr>
                   <w:r>
@@ -6047,15 +6334,37 @@
                       <w:i/>
                       <w:sz w:val="16"/>
                       <w:szCs w:val="16"/>
-                      <w:shd w:fill="FFFF00" w:val="clear"/>
-                    </w:rPr>
-                    <w:t>{группа}</w:t>
-                  </w:r>
-                </w:p>
-              </w:tc>
-              <w:tc>
-                <w:tcPr>
-                  <w:tcW w:w="886" w:type="dxa"/>
+                      <w:shd w:fill="auto" w:val="clear"/>
+                    </w:rPr>
+                    <w:t xml:space="preserve">{{ </w:t>
+                  </w:r>
+                  <w:r>
+                    <w:rPr>
+                      <w:rFonts w:eastAsia="Times New Roman" w:cs="Times New Roman" w:ascii="JetBrains Mono" w:hAnsi="JetBrains Mono"/>
+                      <w:b w:val="false"/>
+                      <w:i w:val="false"/>
+                      <w:color w:val="6AAB73"/>
+                      <w:sz w:val="16"/>
+                      <w:szCs w:val="16"/>
+                      <w:shd w:fill="auto" w:val="clear"/>
+                    </w:rPr>
+                    <w:t>safety_group</w:t>
+                  </w:r>
+                  <w:r>
+                    <w:rPr>
+                      <w:rFonts w:eastAsia="Times New Roman" w:cs="Times New Roman" w:ascii="Times New Roman" w:hAnsi="Times New Roman"/>
+                      <w:i/>
+                      <w:sz w:val="16"/>
+                      <w:szCs w:val="16"/>
+                      <w:shd w:fill="auto" w:val="clear"/>
+                    </w:rPr>
+                    <w:t xml:space="preserve"> }}</w:t>
+                  </w:r>
+                </w:p>
+              </w:tc>
+              <w:tc>
+                <w:tcPr>
+                  <w:tcW w:w="887" w:type="dxa"/>
                   <w:tcBorders>
                     <w:top w:val="single" w:sz="4" w:space="0" w:color="000000"/>
                     <w:left w:val="single" w:sz="4" w:space="0" w:color="000000"/>
@@ -6147,7 +6456,7 @@
               </w:tc>
               <w:tc>
                 <w:tcPr>
-                  <w:tcW w:w="1079" w:type="dxa"/>
+                  <w:tcW w:w="1078" w:type="dxa"/>
                   <w:tcBorders>
                     <w:top w:val="single" w:sz="4" w:space="0" w:color="000000"/>
                     <w:left w:val="single" w:sz="4" w:space="0" w:color="000000"/>
@@ -6203,7 +6512,7 @@
               </w:tc>
               <w:tc>
                 <w:tcPr>
-                  <w:tcW w:w="886" w:type="dxa"/>
+                  <w:tcW w:w="887" w:type="dxa"/>
                   <w:tcBorders>
                     <w:top w:val="single" w:sz="4" w:space="0" w:color="000000"/>
                     <w:left w:val="single" w:sz="4" w:space="0" w:color="000000"/>
@@ -6290,7 +6599,7 @@
               </w:tc>
               <w:tc>
                 <w:tcPr>
-                  <w:tcW w:w="1079" w:type="dxa"/>
+                  <w:tcW w:w="1078" w:type="dxa"/>
                   <w:tcBorders>
                     <w:top w:val="single" w:sz="4" w:space="0" w:color="000000"/>
                     <w:left w:val="single" w:sz="4" w:space="0" w:color="000000"/>
@@ -6346,7 +6655,7 @@
               </w:tc>
               <w:tc>
                 <w:tcPr>
-                  <w:tcW w:w="886" w:type="dxa"/>
+                  <w:tcW w:w="887" w:type="dxa"/>
                   <w:tcBorders>
                     <w:top w:val="single" w:sz="4" w:space="0" w:color="000000"/>
                     <w:left w:val="single" w:sz="4" w:space="0" w:color="000000"/>
@@ -6629,7 +6938,7 @@
                 <w:sz w:val="16"/>
                 <w:szCs w:val="16"/>
               </w:rPr>
-              <w:t xml:space="preserve">___________________________________________ в объеме ___________ </w:t>
+              <w:t>___________________________________________ в объеме ___________</w:t>
             </w:r>
           </w:p>
           <w:p>
@@ -6707,7 +7016,7 @@
                 <w:sz w:val="16"/>
                 <w:szCs w:val="16"/>
               </w:rPr>
-              <w:t xml:space="preserve">Протокол заседания комиссии по проверке знаний требований </w:t>
+              <w:t>Протокол заседания комиссии по проверке знаний требований</w:t>
             </w:r>
           </w:p>
           <w:p>
@@ -6739,9 +7048,31 @@
                 <w:i/>
                 <w:sz w:val="16"/>
                 <w:szCs w:val="16"/>
-                <w:shd w:fill="FFFF00" w:val="clear"/>
-              </w:rPr>
-              <w:t>{Компания}</w:t>
+                <w:shd w:fill="auto" w:val="clear"/>
+              </w:rPr>
+              <w:t xml:space="preserve">{{ </w:t>
+            </w:r>
+            <w:r>
+              <w:rPr>
+                <w:rFonts w:eastAsia="Times New Roman" w:cs="Times New Roman" w:ascii="JetBrains Mono" w:hAnsi="JetBrains Mono"/>
+                <w:b w:val="false"/>
+                <w:i w:val="false"/>
+                <w:color w:val="6AAB73"/>
+                <w:sz w:val="16"/>
+                <w:szCs w:val="16"/>
+                <w:shd w:fill="auto" w:val="clear"/>
+              </w:rPr>
+              <w:t>company_name</w:t>
+            </w:r>
+            <w:r>
+              <w:rPr>
+                <w:rFonts w:eastAsia="Times New Roman" w:cs="Times New Roman" w:ascii="Times New Roman" w:hAnsi="Times New Roman"/>
+                <w:i/>
+                <w:sz w:val="16"/>
+                <w:szCs w:val="16"/>
+                <w:shd w:fill="auto" w:val="clear"/>
+              </w:rPr>
+              <w:t xml:space="preserve"> }}</w:t>
             </w:r>
           </w:p>
           <w:p>
@@ -7074,8 +7405,32 @@
                 <w:i/>
                 <w:sz w:val="18"/>
                 <w:szCs w:val="18"/>
-              </w:rPr>
-              <w:t>{№}</w:t>
+                <w:shd w:fill="auto" w:val="clear"/>
+              </w:rPr>
+              <w:t xml:space="preserve">{{ </w:t>
+            </w:r>
+            <w:r>
+              <w:rPr>
+                <w:rFonts w:eastAsia="Times New Roman" w:cs="Times New Roman" w:ascii="JetBrains Mono" w:hAnsi="JetBrains Mono"/>
+                <w:b w:val="false"/>
+                <w:i w:val="false"/>
+                <w:color w:val="6AAB73"/>
+                <w:sz w:val="18"/>
+                <w:szCs w:val="18"/>
+                <w:shd w:fill="auto" w:val="clear"/>
+              </w:rPr>
+              <w:t>certificate_number</w:t>
+            </w:r>
+            <w:r>
+              <w:rPr>
+                <w:rFonts w:eastAsia="Times New Roman" w:cs="Times New Roman" w:ascii="Times New Roman" w:hAnsi="Times New Roman"/>
+                <w:b/>
+                <w:i/>
+                <w:sz w:val="18"/>
+                <w:szCs w:val="18"/>
+                <w:shd w:fill="auto" w:val="clear"/>
+              </w:rPr>
+              <w:t xml:space="preserve"> }}</w:t>
             </w:r>
           </w:p>
           <w:p>
@@ -7110,14 +7465,34 @@
               </w:pBdr>
               <w:spacing w:lineRule="auto" w:line="240"/>
               <w:rPr>
-                <w:rFonts w:ascii="Times New Roman" w:hAnsi="Times New Roman" w:eastAsia="Times New Roman" w:cs="Times New Roman"/>
-                <w:i/>
+                <w:highlight w:val="none"/>
+                <w:shd w:fill="auto" w:val="clear"/>
+              </w:rPr>
+            </w:pPr>
+            <w:r>
+              <w:rPr>
+                <w:rFonts w:eastAsia="Times New Roman" w:cs="Times New Roman" w:ascii="Times New Roman" w:hAnsi="Times New Roman"/>
                 <w:i/>
                 <w:sz w:val="18"/>
                 <w:szCs w:val="18"/>
                 <w:u w:val="single"/>
-              </w:rPr>
-            </w:pPr>
+                <w:shd w:fill="auto" w:val="clear"/>
+              </w:rPr>
+              <w:t xml:space="preserve">{{ </w:t>
+            </w:r>
+            <w:r>
+              <w:rPr>
+                <w:rFonts w:eastAsia="Times New Roman" w:cs="Times New Roman" w:ascii="JetBrains Mono" w:hAnsi="JetBrains Mono"/>
+                <w:b w:val="false"/>
+                <w:i w:val="false"/>
+                <w:color w:val="6AAB73"/>
+                <w:sz w:val="18"/>
+                <w:szCs w:val="18"/>
+                <w:u w:val="single"/>
+                <w:shd w:fill="auto" w:val="clear"/>
+              </w:rPr>
+              <w:t>company_name</w:t>
+            </w:r>
             <w:r>
               <w:rPr>
                 <w:rFonts w:eastAsia="Times New Roman" w:cs="Times New Roman" w:ascii="Times New Roman" w:hAnsi="Times New Roman"/>
@@ -7125,8 +7500,9 @@
                 <w:sz w:val="18"/>
                 <w:szCs w:val="18"/>
                 <w:u w:val="single"/>
-              </w:rPr>
-              <w:t>{Компания}</w:t>
+                <w:shd w:fill="auto" w:val="clear"/>
+              </w:rPr>
+              <w:t xml:space="preserve"> }}</w:t>
             </w:r>
           </w:p>
           <w:p>
@@ -7320,7 +7696,37 @@
                 <w:sz w:val="16"/>
                 <w:szCs w:val="16"/>
               </w:rPr>
-              <w:t>Дата выдачи {Дата протокола}г.</w:t>
+              <w:t xml:space="preserve">Дата выдачи </w:t>
+            </w:r>
+            <w:r>
+              <w:rPr>
+                <w:rFonts w:eastAsia="Times New Roman" w:cs="Times New Roman" w:ascii="Times New Roman" w:hAnsi="Times New Roman"/>
+                <w:sz w:val="16"/>
+                <w:szCs w:val="16"/>
+                <w:shd w:fill="auto" w:val="clear"/>
+              </w:rPr>
+              <w:t xml:space="preserve">{{ </w:t>
+            </w:r>
+            <w:r>
+              <w:rPr>
+                <w:rFonts w:eastAsia="Times New Roman" w:cs="Times New Roman" w:ascii="JetBrains Mono" w:hAnsi="JetBrains Mono"/>
+                <w:b w:val="false"/>
+                <w:i w:val="false"/>
+                <w:color w:val="6AAB73"/>
+                <w:sz w:val="16"/>
+                <w:szCs w:val="16"/>
+                <w:shd w:fill="auto" w:val="clear"/>
+              </w:rPr>
+              <w:t>examined__check_date</w:t>
+            </w:r>
+            <w:r>
+              <w:rPr>
+                <w:rFonts w:eastAsia="Times New Roman" w:cs="Times New Roman" w:ascii="Times New Roman" w:hAnsi="Times New Roman"/>
+                <w:sz w:val="16"/>
+                <w:szCs w:val="16"/>
+                <w:shd w:fill="auto" w:val="clear"/>
+              </w:rPr>
+              <w:t xml:space="preserve"> }}г.</w:t>
             </w:r>
           </w:p>
           <w:p>
@@ -7418,7 +7824,7 @@
                 <w:sz w:val="12"/>
                 <w:szCs w:val="12"/>
               </w:rPr>
-              <w:t xml:space="preserve">(подпись)              </w:t>
+              <w:t>(подпись)</w:t>
             </w:r>
           </w:p>
           <w:p>
@@ -7544,7 +7950,7 @@
                 <w:sz w:val="12"/>
                 <w:szCs w:val="12"/>
               </w:rPr>
-              <w:t xml:space="preserve">я </w:t>
+              <w:t>я</w:t>
             </w:r>
           </w:p>
           <w:p>
@@ -7640,7 +8046,7 @@
                 <w:sz w:val="18"/>
                 <w:szCs w:val="18"/>
               </w:rPr>
-              <w:t xml:space="preserve">Результаты проверки знаний нормативных </w:t>
+              <w:t>Результаты проверки знаний нормативных</w:t>
             </w:r>
           </w:p>
           <w:p>
@@ -7710,8 +8116,8 @@
               <w:gridCol w:w="960"/>
               <w:gridCol w:w="840"/>
               <w:gridCol w:w="659"/>
-              <w:gridCol w:w="946"/>
-              <w:gridCol w:w="764"/>
+              <w:gridCol w:w="947"/>
+              <w:gridCol w:w="763"/>
             </w:tblGrid>
             <w:tr>
               <w:trPr>
@@ -7841,7 +8247,7 @@
               </w:tc>
               <w:tc>
                 <w:tcPr>
-                  <w:tcW w:w="946" w:type="dxa"/>
+                  <w:tcW w:w="947" w:type="dxa"/>
                   <w:tcBorders>
                     <w:top w:val="single" w:sz="4" w:space="0" w:color="000000"/>
                     <w:left w:val="single" w:sz="4" w:space="0" w:color="000000"/>
@@ -7892,7 +8298,7 @@
               </w:tc>
               <w:tc>
                 <w:tcPr>
-                  <w:tcW w:w="764" w:type="dxa"/>
+                  <w:tcW w:w="763" w:type="dxa"/>
                   <w:tcBorders>
                     <w:top w:val="single" w:sz="4" w:space="0" w:color="000000"/>
                     <w:left w:val="single" w:sz="4" w:space="0" w:color="000000"/>
@@ -7939,6 +8345,165 @@
                     <w:pStyle w:val="Normal"/>
                     <w:jc w:val="center"/>
                     <w:rPr>
+                      <w:highlight w:val="none"/>
+                      <w:shd w:fill="auto" w:val="clear"/>
+                    </w:rPr>
+                  </w:pPr>
+                  <w:r>
+                    <w:rPr>
+                      <w:rFonts w:eastAsia="Times New Roman" w:cs="Times New Roman" w:ascii="Times New Roman" w:hAnsi="Times New Roman"/>
+                      <w:i/>
+                      <w:sz w:val="16"/>
+                      <w:szCs w:val="16"/>
+                      <w:shd w:fill="auto" w:val="clear"/>
+                    </w:rPr>
+                    <w:t xml:space="preserve">{{ </w:t>
+                  </w:r>
+                  <w:r>
+                    <w:rPr>
+                      <w:rFonts w:eastAsia="Times New Roman" w:cs="Times New Roman" w:ascii="JetBrains Mono" w:hAnsi="JetBrains Mono"/>
+                      <w:b w:val="false"/>
+                      <w:i w:val="false"/>
+                      <w:color w:val="6AAB73"/>
+                      <w:sz w:val="16"/>
+                      <w:szCs w:val="16"/>
+                      <w:shd w:fill="auto" w:val="clear"/>
+                    </w:rPr>
+                    <w:t>examined__check_date</w:t>
+                  </w:r>
+                  <w:r>
+                    <w:rPr>
+                      <w:rFonts w:eastAsia="Times New Roman" w:cs="Times New Roman" w:ascii="Times New Roman" w:hAnsi="Times New Roman"/>
+                      <w:i/>
+                      <w:sz w:val="16"/>
+                      <w:szCs w:val="16"/>
+                      <w:shd w:fill="auto" w:val="clear"/>
+                    </w:rPr>
+                    <w:t xml:space="preserve"> }}</w:t>
+                  </w:r>
+                </w:p>
+              </w:tc>
+              <w:tc>
+                <w:tcPr>
+                  <w:tcW w:w="960" w:type="dxa"/>
+                  <w:tcBorders>
+                    <w:top w:val="single" w:sz="4" w:space="0" w:color="000000"/>
+                    <w:left w:val="single" w:sz="4" w:space="0" w:color="000000"/>
+                    <w:bottom w:val="single" w:sz="4" w:space="0" w:color="000000"/>
+                    <w:right w:val="single" w:sz="4" w:space="0" w:color="000000"/>
+                  </w:tcBorders>
+                </w:tcPr>
+                <w:p>
+                  <w:pPr>
+                    <w:pStyle w:val="Normal"/>
+                    <w:jc w:val="center"/>
+                    <w:rPr>
+                      <w:highlight w:val="none"/>
+                      <w:shd w:fill="auto" w:val="clear"/>
+                    </w:rPr>
+                  </w:pPr>
+                  <w:r>
+                    <w:rPr>
+                      <w:rFonts w:eastAsia="Times New Roman" w:cs="Times New Roman" w:ascii="Times New Roman" w:hAnsi="Times New Roman"/>
+                      <w:i/>
+                      <w:sz w:val="16"/>
+                      <w:szCs w:val="16"/>
+                      <w:shd w:fill="auto" w:val="clear"/>
+                    </w:rPr>
+                    <w:t xml:space="preserve">{{ </w:t>
+                  </w:r>
+                  <w:r>
+                    <w:rPr>
+                      <w:rFonts w:eastAsia="Times New Roman" w:cs="Times New Roman" w:ascii="JetBrains Mono" w:hAnsi="JetBrains Mono"/>
+                      <w:b w:val="false"/>
+                      <w:i w:val="false"/>
+                      <w:color w:val="6AAB73"/>
+                      <w:sz w:val="16"/>
+                      <w:szCs w:val="16"/>
+                      <w:shd w:fill="auto" w:val="clear"/>
+                    </w:rPr>
+                    <w:t>examination_reason</w:t>
+                  </w:r>
+                  <w:r>
+                    <w:rPr>
+                      <w:rFonts w:eastAsia="Times New Roman" w:cs="Times New Roman" w:ascii="Times New Roman" w:hAnsi="Times New Roman"/>
+                      <w:i/>
+                      <w:sz w:val="16"/>
+                      <w:szCs w:val="16"/>
+                      <w:shd w:fill="auto" w:val="clear"/>
+                    </w:rPr>
+                    <w:t xml:space="preserve"> }}</w:t>
+                  </w:r>
+                </w:p>
+              </w:tc>
+              <w:tc>
+                <w:tcPr>
+                  <w:tcW w:w="840" w:type="dxa"/>
+                  <w:tcBorders>
+                    <w:top w:val="single" w:sz="4" w:space="0" w:color="000000"/>
+                    <w:left w:val="single" w:sz="4" w:space="0" w:color="000000"/>
+                    <w:bottom w:val="single" w:sz="4" w:space="0" w:color="000000"/>
+                    <w:right w:val="single" w:sz="4" w:space="0" w:color="000000"/>
+                  </w:tcBorders>
+                </w:tcPr>
+                <w:p>
+                  <w:pPr>
+                    <w:pStyle w:val="Normal"/>
+                    <w:jc w:val="center"/>
+                    <w:rPr>
+                      <w:highlight w:val="none"/>
+                      <w:shd w:fill="auto" w:val="clear"/>
+                    </w:rPr>
+                  </w:pPr>
+                  <w:r>
+                    <w:rPr>
+                      <w:rFonts w:eastAsia="Times New Roman" w:cs="Times New Roman" w:ascii="Times New Roman" w:hAnsi="Times New Roman"/>
+                      <w:i/>
+                      <w:sz w:val="16"/>
+                      <w:szCs w:val="16"/>
+                      <w:shd w:fill="auto" w:val="clear"/>
+                    </w:rPr>
+                    <w:t xml:space="preserve">{{ </w:t>
+                  </w:r>
+                  <w:r>
+                    <w:rPr>
+                      <w:rFonts w:eastAsia="Times New Roman" w:cs="Times New Roman" w:ascii="JetBrains Mono" w:hAnsi="JetBrains Mono"/>
+                      <w:b w:val="false"/>
+                      <w:i w:val="false"/>
+                      <w:color w:val="6AAB73"/>
+                      <w:sz w:val="16"/>
+                      <w:szCs w:val="16"/>
+                      <w:shd w:fill="auto" w:val="clear"/>
+                    </w:rPr>
+                    <w:t>safety_group</w:t>
+                  </w:r>
+                  <w:r>
+                    <w:rPr>
+                      <w:rFonts w:eastAsia="Times New Roman" w:cs="Times New Roman" w:ascii="Times New Roman" w:hAnsi="Times New Roman"/>
+                      <w:i/>
+                      <w:sz w:val="16"/>
+                      <w:szCs w:val="16"/>
+                      <w:shd w:fill="auto" w:val="clear"/>
+                    </w:rPr>
+                    <w:t xml:space="preserve"> }}</w:t>
+                  </w:r>
+                </w:p>
+              </w:tc>
+              <w:tc>
+                <w:tcPr>
+                  <w:tcW w:w="659" w:type="dxa"/>
+                  <w:tcBorders>
+                    <w:top w:val="single" w:sz="4" w:space="0" w:color="000000"/>
+                    <w:left w:val="single" w:sz="4" w:space="0" w:color="000000"/>
+                    <w:bottom w:val="single" w:sz="4" w:space="0" w:color="000000"/>
+                    <w:right w:val="single" w:sz="4" w:space="0" w:color="000000"/>
+                  </w:tcBorders>
+                </w:tcPr>
+                <w:p>
+                  <w:pPr>
+                    <w:pStyle w:val="Normal"/>
+                    <w:jc w:val="center"/>
+                    <w:rPr>
                       <w:rFonts w:ascii="Times New Roman" w:hAnsi="Times New Roman" w:eastAsia="Times New Roman" w:cs="Times New Roman"/>
                       <w:i/>
                       <w:i/>
@@ -7953,13 +8518,31 @@
                       <w:sz w:val="16"/>
                       <w:szCs w:val="16"/>
                     </w:rPr>
-                    <w:t>{Дата протокола}</w:t>
-                  </w:r>
-                </w:p>
-              </w:tc>
-              <w:tc>
-                <w:tcPr>
-                  <w:tcW w:w="960" w:type="dxa"/>
+                    <w:t>Уд</w:t>
+                  </w:r>
+                  <w:r>
+                    <w:rPr>
+                      <w:rFonts w:eastAsia="Times New Roman" w:cs="Times New Roman" w:ascii="Times New Roman" w:hAnsi="Times New Roman"/>
+                      <w:i/>
+                      <w:sz w:val="16"/>
+                      <w:szCs w:val="16"/>
+                    </w:rPr>
+                    <w:t>овл</w:t>
+                  </w:r>
+                  <w:r>
+                    <w:rPr>
+                      <w:rFonts w:eastAsia="Times New Roman" w:cs="Times New Roman" w:ascii="Times New Roman" w:hAnsi="Times New Roman"/>
+                      <w:i/>
+                      <w:sz w:val="16"/>
+                      <w:szCs w:val="16"/>
+                    </w:rPr>
+                    <w:t>.</w:t>
+                  </w:r>
+                </w:p>
+              </w:tc>
+              <w:tc>
+                <w:tcPr>
+                  <w:tcW w:w="947" w:type="dxa"/>
                   <w:tcBorders>
                     <w:top w:val="single" w:sz="4" w:space="0" w:color="000000"/>
                     <w:left w:val="single" w:sz="4" w:space="0" w:color="000000"/>
@@ -7972,136 +8555,47 @@
                     <w:pStyle w:val="Normal"/>
                     <w:jc w:val="center"/>
                     <w:rPr>
-                      <w:rFonts w:ascii="Times New Roman" w:hAnsi="Times New Roman" w:eastAsia="Times New Roman" w:cs="Times New Roman"/>
+                      <w:highlight w:val="none"/>
+                      <w:shd w:fill="auto" w:val="clear"/>
+                    </w:rPr>
+                  </w:pPr>
+                  <w:r>
+                    <w:rPr>
+                      <w:rFonts w:eastAsia="Times New Roman" w:cs="Times New Roman" w:ascii="Times New Roman" w:hAnsi="Times New Roman"/>
                       <w:i/>
+                      <w:sz w:val="16"/>
+                      <w:szCs w:val="16"/>
+                      <w:shd w:fill="auto" w:val="clear"/>
+                    </w:rPr>
+                    <w:t xml:space="preserve">{{ </w:t>
+                  </w:r>
+                  <w:r>
+                    <w:rPr>
+                      <w:rFonts w:eastAsia="Times New Roman" w:cs="Times New Roman" w:ascii="JetBrains Mono" w:hAnsi="JetBrains Mono"/>
+                      <w:b w:val="false"/>
+                      <w:i w:val="false"/>
+                      <w:color w:val="6AAB73"/>
+                      <w:sz w:val="16"/>
+                      <w:szCs w:val="16"/>
+                      <w:shd w:fill="auto" w:val="clear"/>
+                    </w:rPr>
+                    <w:t>next_check_date</w:t>
+                  </w:r>
+                  <w:r>
+                    <w:rPr>
+                      <w:rFonts w:eastAsia="Times New Roman" w:cs="Times New Roman" w:ascii="Times New Roman" w:hAnsi="Times New Roman"/>
                       <w:i/>
                       <w:sz w:val="16"/>
                       <w:szCs w:val="16"/>
-                    </w:rPr>
-                  </w:pPr>
-                  <w:r>
-                    <w:rPr>
-                      <w:rFonts w:eastAsia="Times New Roman" w:cs="Times New Roman" w:ascii="Times New Roman" w:hAnsi="Times New Roman"/>
-                      <w:i/>
-                      <w:sz w:val="16"/>
-                      <w:szCs w:val="16"/>
-                    </w:rPr>
-                    <w:t>{Причина}</w:t>
-                  </w:r>
-                </w:p>
-              </w:tc>
-              <w:tc>
-                <w:tcPr>
-                  <w:tcW w:w="840" w:type="dxa"/>
-                  <w:tcBorders>
-                    <w:top w:val="single" w:sz="4" w:space="0" w:color="000000"/>
-                    <w:left w:val="single" w:sz="4" w:space="0" w:color="000000"/>
-                    <w:bottom w:val="single" w:sz="4" w:space="0" w:color="000000"/>
-                    <w:right w:val="single" w:sz="4" w:space="0" w:color="000000"/>
-                  </w:tcBorders>
-                </w:tcPr>
-                <w:p>
-                  <w:pPr>
-                    <w:pStyle w:val="Normal"/>
-                    <w:jc w:val="center"/>
-                    <w:rPr>
-                      <w:rFonts w:ascii="Times New Roman" w:hAnsi="Times New Roman" w:eastAsia="Times New Roman" w:cs="Times New Roman"/>
-                      <w:i/>
-                      <w:i/>
-                      <w:sz w:val="16"/>
-                      <w:szCs w:val="16"/>
-                    </w:rPr>
-                  </w:pPr>
-                  <w:r>
-                    <w:rPr>
-                      <w:rFonts w:eastAsia="Times New Roman" w:cs="Times New Roman" w:ascii="Times New Roman" w:hAnsi="Times New Roman"/>
-                      <w:i/>
-                      <w:sz w:val="16"/>
-                      <w:szCs w:val="16"/>
-                    </w:rPr>
-                    <w:t>{группа}</w:t>
-                  </w:r>
-                </w:p>
-              </w:tc>
-              <w:tc>
-                <w:tcPr>
-                  <w:tcW w:w="659" w:type="dxa"/>
-                  <w:tcBorders>
-                    <w:top w:val="single" w:sz="4" w:space="0" w:color="000000"/>
-                    <w:left w:val="single" w:sz="4" w:space="0" w:color="000000"/>
-                    <w:bottom w:val="single" w:sz="4" w:space="0" w:color="000000"/>
-                    <w:right w:val="single" w:sz="4" w:space="0" w:color="000000"/>
-                  </w:tcBorders>
-                </w:tcPr>
-                <w:p>
-                  <w:pPr>
-                    <w:pStyle w:val="Normal"/>
-                    <w:jc w:val="center"/>
-                    <w:rPr>
-                      <w:rFonts w:ascii="Times New Roman" w:hAnsi="Times New Roman" w:eastAsia="Times New Roman" w:cs="Times New Roman"/>
-                      <w:i/>
-                      <w:i/>
-                      <w:sz w:val="16"/>
-                      <w:szCs w:val="16"/>
-                    </w:rPr>
-                  </w:pPr>
-                  <w:r>
-                    <w:rPr>
-                      <w:rFonts w:eastAsia="Times New Roman" w:cs="Times New Roman" w:ascii="Times New Roman" w:hAnsi="Times New Roman"/>
-                      <w:i/>
-                      <w:sz w:val="16"/>
-                      <w:szCs w:val="16"/>
-                    </w:rPr>
-                    <w:t>Уд.</w:t>
-                  </w:r>
-                </w:p>
-              </w:tc>
-              <w:tc>
-                <w:tcPr>
-                  <w:tcW w:w="946" w:type="dxa"/>
-                  <w:tcBorders>
-                    <w:top w:val="single" w:sz="4" w:space="0" w:color="000000"/>
-                    <w:left w:val="single" w:sz="4" w:space="0" w:color="000000"/>
-                    <w:bottom w:val="single" w:sz="4" w:space="0" w:color="000000"/>
-                    <w:right w:val="single" w:sz="4" w:space="0" w:color="000000"/>
-                  </w:tcBorders>
-                </w:tcPr>
-                <w:p>
-                  <w:pPr>
-                    <w:pStyle w:val="Normal"/>
-                    <w:jc w:val="center"/>
-                    <w:rPr>
-                      <w:rFonts w:ascii="Times New Roman" w:hAnsi="Times New Roman" w:eastAsia="Times New Roman" w:cs="Times New Roman"/>
-                      <w:i/>
-                      <w:i/>
-                      <w:sz w:val="16"/>
-                      <w:szCs w:val="16"/>
-                    </w:rPr>
-                  </w:pPr>
-                  <w:r>
-                    <w:rPr>
-                      <w:rFonts w:eastAsia="Times New Roman" w:cs="Times New Roman" w:ascii="Times New Roman" w:hAnsi="Times New Roman"/>
-                      <w:i/>
-                      <w:sz w:val="16"/>
-                      <w:szCs w:val="16"/>
-                    </w:rPr>
-                    <w:t>{Дата ЭБ</w:t>
-                  </w:r>
-                  <w:r>
-                    <w:rPr>
-                      <w:rFonts w:eastAsia="Times New Roman" w:cs="Times New Roman" w:ascii="Times New Roman" w:hAnsi="Times New Roman"/>
-                      <w:i/>
-                      <w:sz w:val="16"/>
-                      <w:szCs w:val="16"/>
-                      <w:highlight w:val="white"/>
-                    </w:rPr>
-                    <w:t>}</w:t>
-                  </w:r>
-                </w:p>
-              </w:tc>
-              <w:tc>
-                <w:tcPr>
-                  <w:tcW w:w="764" w:type="dxa"/>
+                      <w:shd w:fill="auto" w:val="clear"/>
+                    </w:rPr>
+                    <w:t xml:space="preserve"> }}</w:t>
+                  </w:r>
+                </w:p>
+              </w:tc>
+              <w:tc>
+                <w:tcPr>
+                  <w:tcW w:w="763" w:type="dxa"/>
                   <w:tcBorders>
                     <w:top w:val="single" w:sz="4" w:space="0" w:color="000000"/>
                     <w:left w:val="single" w:sz="4" w:space="0" w:color="000000"/>
@@ -8244,35 +8738,35 @@
               </w:tc>
               <w:tc>
                 <w:tcPr>
-                  <w:tcW w:w="946" w:type="dxa"/>
-                  <w:tcBorders>
-                    <w:top w:val="single" w:sz="4" w:space="0" w:color="000000"/>
-                    <w:left w:val="single" w:sz="4" w:space="0" w:color="000000"/>
-                    <w:bottom w:val="single" w:sz="4" w:space="0" w:color="000000"/>
-                    <w:right w:val="single" w:sz="4" w:space="0" w:color="000000"/>
-                  </w:tcBorders>
-                </w:tcPr>
-                <w:p>
-                  <w:pPr>
-                    <w:pStyle w:val="Normal"/>
-                    <w:rPr>
-                      <w:rFonts w:ascii="Times New Roman" w:hAnsi="Times New Roman" w:eastAsia="Times New Roman" w:cs="Times New Roman"/>
-                      <w:sz w:val="16"/>
-                      <w:szCs w:val="16"/>
-                    </w:rPr>
-                  </w:pPr>
-                  <w:r>
-                    <w:rPr>
-                      <w:rFonts w:eastAsia="Times New Roman" w:cs="Times New Roman" w:ascii="Times New Roman" w:hAnsi="Times New Roman"/>
-                      <w:sz w:val="16"/>
-                      <w:szCs w:val="16"/>
-                    </w:rPr>
-                  </w:r>
-                </w:p>
-              </w:tc>
-              <w:tc>
-                <w:tcPr>
-                  <w:tcW w:w="764" w:type="dxa"/>
+                  <w:tcW w:w="947" w:type="dxa"/>
+                  <w:tcBorders>
+                    <w:top w:val="single" w:sz="4" w:space="0" w:color="000000"/>
+                    <w:left w:val="single" w:sz="4" w:space="0" w:color="000000"/>
+                    <w:bottom w:val="single" w:sz="4" w:space="0" w:color="000000"/>
+                    <w:right w:val="single" w:sz="4" w:space="0" w:color="000000"/>
+                  </w:tcBorders>
+                </w:tcPr>
+                <w:p>
+                  <w:pPr>
+                    <w:pStyle w:val="Normal"/>
+                    <w:rPr>
+                      <w:rFonts w:ascii="Times New Roman" w:hAnsi="Times New Roman" w:eastAsia="Times New Roman" w:cs="Times New Roman"/>
+                      <w:sz w:val="16"/>
+                      <w:szCs w:val="16"/>
+                    </w:rPr>
+                  </w:pPr>
+                  <w:r>
+                    <w:rPr>
+                      <w:rFonts w:eastAsia="Times New Roman" w:cs="Times New Roman" w:ascii="Times New Roman" w:hAnsi="Times New Roman"/>
+                      <w:sz w:val="16"/>
+                      <w:szCs w:val="16"/>
+                    </w:rPr>
+                  </w:r>
+                </w:p>
+              </w:tc>
+              <w:tc>
+                <w:tcPr>
+                  <w:tcW w:w="763" w:type="dxa"/>
                   <w:tcBorders>
                     <w:top w:val="single" w:sz="4" w:space="0" w:color="000000"/>
                     <w:left w:val="single" w:sz="4" w:space="0" w:color="000000"/>
@@ -8415,35 +8909,35 @@
               </w:tc>
               <w:tc>
                 <w:tcPr>
-                  <w:tcW w:w="946" w:type="dxa"/>
-                  <w:tcBorders>
-                    <w:top w:val="single" w:sz="4" w:space="0" w:color="000000"/>
-                    <w:left w:val="single" w:sz="4" w:space="0" w:color="000000"/>
-                    <w:bottom w:val="single" w:sz="4" w:space="0" w:color="000000"/>
-                    <w:right w:val="single" w:sz="4" w:space="0" w:color="000000"/>
-                  </w:tcBorders>
-                </w:tcPr>
-                <w:p>
-                  <w:pPr>
-                    <w:pStyle w:val="Normal"/>
-                    <w:rPr>
-                      <w:rFonts w:ascii="Times New Roman" w:hAnsi="Times New Roman" w:eastAsia="Times New Roman" w:cs="Times New Roman"/>
-                      <w:sz w:val="16"/>
-                      <w:szCs w:val="16"/>
-                    </w:rPr>
-                  </w:pPr>
-                  <w:r>
-                    <w:rPr>
-                      <w:rFonts w:eastAsia="Times New Roman" w:cs="Times New Roman" w:ascii="Times New Roman" w:hAnsi="Times New Roman"/>
-                      <w:sz w:val="16"/>
-                      <w:szCs w:val="16"/>
-                    </w:rPr>
-                  </w:r>
-                </w:p>
-              </w:tc>
-              <w:tc>
-                <w:tcPr>
-                  <w:tcW w:w="764" w:type="dxa"/>
+                  <w:tcW w:w="947" w:type="dxa"/>
+                  <w:tcBorders>
+                    <w:top w:val="single" w:sz="4" w:space="0" w:color="000000"/>
+                    <w:left w:val="single" w:sz="4" w:space="0" w:color="000000"/>
+                    <w:bottom w:val="single" w:sz="4" w:space="0" w:color="000000"/>
+                    <w:right w:val="single" w:sz="4" w:space="0" w:color="000000"/>
+                  </w:tcBorders>
+                </w:tcPr>
+                <w:p>
+                  <w:pPr>
+                    <w:pStyle w:val="Normal"/>
+                    <w:rPr>
+                      <w:rFonts w:ascii="Times New Roman" w:hAnsi="Times New Roman" w:eastAsia="Times New Roman" w:cs="Times New Roman"/>
+                      <w:sz w:val="16"/>
+                      <w:szCs w:val="16"/>
+                    </w:rPr>
+                  </w:pPr>
+                  <w:r>
+                    <w:rPr>
+                      <w:rFonts w:eastAsia="Times New Roman" w:cs="Times New Roman" w:ascii="Times New Roman" w:hAnsi="Times New Roman"/>
+                      <w:sz w:val="16"/>
+                      <w:szCs w:val="16"/>
+                    </w:rPr>
+                  </w:r>
+                </w:p>
+              </w:tc>
+              <w:tc>
+                <w:tcPr>
+                  <w:tcW w:w="763" w:type="dxa"/>
                   <w:tcBorders>
                     <w:top w:val="single" w:sz="4" w:space="0" w:color="000000"/>
                     <w:left w:val="single" w:sz="4" w:space="0" w:color="000000"/>
@@ -8586,35 +9080,35 @@
               </w:tc>
               <w:tc>
                 <w:tcPr>
-                  <w:tcW w:w="946" w:type="dxa"/>
-                  <w:tcBorders>
-                    <w:top w:val="single" w:sz="4" w:space="0" w:color="000000"/>
-                    <w:left w:val="single" w:sz="4" w:space="0" w:color="000000"/>
-                    <w:bottom w:val="single" w:sz="4" w:space="0" w:color="000000"/>
-                    <w:right w:val="single" w:sz="4" w:space="0" w:color="000000"/>
-                  </w:tcBorders>
-                </w:tcPr>
-                <w:p>
-                  <w:pPr>
-                    <w:pStyle w:val="Normal"/>
-                    <w:rPr>
-                      <w:rFonts w:ascii="Times New Roman" w:hAnsi="Times New Roman" w:eastAsia="Times New Roman" w:cs="Times New Roman"/>
-                      <w:sz w:val="16"/>
-                      <w:szCs w:val="16"/>
-                    </w:rPr>
-                  </w:pPr>
-                  <w:r>
-                    <w:rPr>
-                      <w:rFonts w:eastAsia="Times New Roman" w:cs="Times New Roman" w:ascii="Times New Roman" w:hAnsi="Times New Roman"/>
-                      <w:sz w:val="16"/>
-                      <w:szCs w:val="16"/>
-                    </w:rPr>
-                  </w:r>
-                </w:p>
-              </w:tc>
-              <w:tc>
-                <w:tcPr>
-                  <w:tcW w:w="764" w:type="dxa"/>
+                  <w:tcW w:w="947" w:type="dxa"/>
+                  <w:tcBorders>
+                    <w:top w:val="single" w:sz="4" w:space="0" w:color="000000"/>
+                    <w:left w:val="single" w:sz="4" w:space="0" w:color="000000"/>
+                    <w:bottom w:val="single" w:sz="4" w:space="0" w:color="000000"/>
+                    <w:right w:val="single" w:sz="4" w:space="0" w:color="000000"/>
+                  </w:tcBorders>
+                </w:tcPr>
+                <w:p>
+                  <w:pPr>
+                    <w:pStyle w:val="Normal"/>
+                    <w:rPr>
+                      <w:rFonts w:ascii="Times New Roman" w:hAnsi="Times New Roman" w:eastAsia="Times New Roman" w:cs="Times New Roman"/>
+                      <w:sz w:val="16"/>
+                      <w:szCs w:val="16"/>
+                    </w:rPr>
+                  </w:pPr>
+                  <w:r>
+                    <w:rPr>
+                      <w:rFonts w:eastAsia="Times New Roman" w:cs="Times New Roman" w:ascii="Times New Roman" w:hAnsi="Times New Roman"/>
+                      <w:sz w:val="16"/>
+                      <w:szCs w:val="16"/>
+                    </w:rPr>
+                  </w:r>
+                </w:p>
+              </w:tc>
+              <w:tc>
+                <w:tcPr>
+                  <w:tcW w:w="763" w:type="dxa"/>
                   <w:tcBorders>
                     <w:top w:val="single" w:sz="4" w:space="0" w:color="000000"/>
                     <w:left w:val="single" w:sz="4" w:space="0" w:color="000000"/>
@@ -9487,7 +9981,7 @@
                 <w:sz w:val="18"/>
                 <w:szCs w:val="18"/>
               </w:rPr>
-              <w:t xml:space="preserve">Результаты проверки знаний нормативных </w:t>
+              <w:t>Результаты проверки знаний нормативных</w:t>
             </w:r>
           </w:p>
           <w:p>
@@ -10261,7 +10755,7 @@
                 <w:sz w:val="18"/>
                 <w:szCs w:val="18"/>
               </w:rPr>
-              <w:t xml:space="preserve">Результаты проверки знаний нормативных </w:t>
+              <w:t>Результаты проверки знаний нормативных</w:t>
             </w:r>
           </w:p>
           <w:p>
@@ -11413,6 +11907,7 @@
     <w:qFormat/>
     <w:pPr>
       <w:widowControl/>
+      <w:suppressAutoHyphens w:val="true"/>
       <w:bidi w:val="0"/>
       <w:spacing w:lineRule="auto" w:line="276" w:before="0" w:after="0"/>
       <w:jc w:val="left"/>
